--- a/Нападения медведя, встреча с волками.docx
+++ b/Нападения медведя, встреча с волками.docx
@@ -31,9 +31,70 @@
           <w:szCs w:val="24"/>
           <w:shd w:val="clear" w:color="auto" w:fill="FFFFFF"/>
         </w:rPr>
-        <w:t xml:space="preserve"> маслят слева от себя. Из-за вчерашнего дождя их шляпки были покрыты тоненьким слоем слизи. Но, почему-то это не вызывало отвращения у </w:t>
-      </w:r>
-      <w:commentRangeStart w:id="0"/>
+        <w:t xml:space="preserve"> маслят слева от себя. Из-за вчерашнего дождя их шляпки были покрыты тоненьким слоем слизи. Но, почему-то это не вызывало отвращения</w:t>
+      </w:r>
+      <w:r>
+        <w:rPr>
+          <w:rFonts w:ascii="Arial" w:hAnsi="Arial" w:cs="Arial"/>
+          <w:color w:val="000000"/>
+          <w:sz w:val="24"/>
+          <w:szCs w:val="24"/>
+          <w:shd w:val="clear" w:color="auto" w:fill="FFFFFF"/>
+        </w:rPr>
+        <w:t xml:space="preserve">, наоборот, так они казались </w:t>
+      </w:r>
+      <w:r>
+        <w:rPr>
+          <w:rFonts w:ascii="Arial" w:hAnsi="Arial" w:cs="Arial"/>
+          <w:color w:val="000000"/>
+          <w:sz w:val="24"/>
+          <w:szCs w:val="24"/>
+          <w:shd w:val="clear" w:color="auto" w:fill="FFFFFF"/>
+        </w:rPr>
+        <w:t xml:space="preserve">даже красивее. Она покопалась в многочисленных карманах штанов и достала оттуда небольшой нож в красивом кожаном чехле. </w:t>
+      </w:r>
+    </w:p>
+    <w:p>
+      <w:pPr>
+        <w:ind w:firstLine="708"/>
+        <w:rPr>
+          <w:rFonts w:ascii="Arial" w:hAnsi="Arial" w:cs="Arial"/>
+          <w:color w:val="000000"/>
+          <w:sz w:val="24"/>
+          <w:szCs w:val="24"/>
+          <w:shd w:val="clear" w:color="auto" w:fill="FFFFFF"/>
+        </w:rPr>
+      </w:pPr>
+      <w:r>
+        <w:rPr>
+          <w:rFonts w:ascii="Arial" w:hAnsi="Arial" w:cs="Arial"/>
+          <w:color w:val="000000"/>
+          <w:sz w:val="24"/>
+          <w:szCs w:val="24"/>
+          <w:shd w:val="clear" w:color="auto" w:fill="FFFFFF"/>
+        </w:rPr>
+        <w:t>Чехол был покрыт узорами, котор</w:t>
+      </w:r>
+      <w:r>
+        <w:rPr>
+          <w:rFonts w:ascii="Arial" w:hAnsi="Arial" w:cs="Arial"/>
+          <w:color w:val="000000"/>
+          <w:sz w:val="24"/>
+          <w:szCs w:val="24"/>
+          <w:shd w:val="clear" w:color="auto" w:fill="FFFFFF"/>
+        </w:rPr>
+        <w:t>ые</w:t>
+      </w:r>
+      <w:r>
+        <w:rPr>
+          <w:rFonts w:ascii="Arial" w:hAnsi="Arial" w:cs="Arial"/>
+          <w:color w:val="000000"/>
+          <w:sz w:val="24"/>
+          <w:szCs w:val="24"/>
+          <w:shd w:val="clear" w:color="auto" w:fill="FFFFFF"/>
+        </w:rPr>
+        <w:t xml:space="preserve"> </w:t>
+      </w:r>
       <w:r>
         <w:rPr>
           <w:rFonts w:ascii="Arial" w:hAnsi="Arial" w:cs="Arial"/>
@@ -44,75 +105,6 @@
         </w:rPr>
         <w:t>Каллисто</w:t>
       </w:r>
-      <w:commentRangeEnd w:id="0"/>
-      <w:r>
-        <w:rPr>
-          <w:rStyle w:val="a3"/>
-        </w:rPr>
-        <w:commentReference w:id="0"/>
-      </w:r>
-      <w:r>
-        <w:rPr>
-          <w:rFonts w:ascii="Arial" w:hAnsi="Arial" w:cs="Arial"/>
-          <w:color w:val="000000"/>
-          <w:sz w:val="24"/>
-          <w:szCs w:val="24"/>
-          <w:shd w:val="clear" w:color="auto" w:fill="FFFFFF"/>
-        </w:rPr>
-        <w:t xml:space="preserve">, наоборот, так они казались ей даже красивее. Она покопалась в многочисленных карманах штанов и достала оттуда небольшой нож в красивом кожаном чехле. </w:t>
-      </w:r>
-    </w:p>
-    <w:p>
-      <w:pPr>
-        <w:ind w:firstLine="708"/>
-        <w:rPr>
-          <w:rFonts w:ascii="Arial" w:hAnsi="Arial" w:cs="Arial"/>
-          <w:color w:val="000000"/>
-          <w:sz w:val="24"/>
-          <w:szCs w:val="24"/>
-          <w:shd w:val="clear" w:color="auto" w:fill="FFFFFF"/>
-        </w:rPr>
-      </w:pPr>
-      <w:r>
-        <w:rPr>
-          <w:rFonts w:ascii="Arial" w:hAnsi="Arial" w:cs="Arial"/>
-          <w:color w:val="000000"/>
-          <w:sz w:val="24"/>
-          <w:szCs w:val="24"/>
-          <w:shd w:val="clear" w:color="auto" w:fill="FFFFFF"/>
-        </w:rPr>
-        <w:t>Чехол был покрыт узорами, котор</w:t>
-      </w:r>
-      <w:r>
-        <w:rPr>
-          <w:rFonts w:ascii="Arial" w:hAnsi="Arial" w:cs="Arial"/>
-          <w:color w:val="000000"/>
-          <w:sz w:val="24"/>
-          <w:szCs w:val="24"/>
-          <w:shd w:val="clear" w:color="auto" w:fill="FFFFFF"/>
-        </w:rPr>
-        <w:t>ые</w:t>
-      </w:r>
-      <w:r>
-        <w:rPr>
-          <w:rFonts w:ascii="Arial" w:hAnsi="Arial" w:cs="Arial"/>
-          <w:color w:val="000000"/>
-          <w:sz w:val="24"/>
-          <w:szCs w:val="24"/>
-          <w:shd w:val="clear" w:color="auto" w:fill="FFFFFF"/>
-        </w:rPr>
-        <w:t xml:space="preserve"> </w:t>
-      </w:r>
-      <w:r>
-        <w:rPr>
-          <w:rFonts w:ascii="Arial" w:hAnsi="Arial" w:cs="Arial"/>
-          <w:color w:val="000000"/>
-          <w:sz w:val="24"/>
-          <w:szCs w:val="24"/>
-          <w:shd w:val="clear" w:color="auto" w:fill="FFFFFF"/>
-        </w:rPr>
-        <w:t>Каллисто</w:t>
-      </w:r>
       <w:r>
         <w:rPr>
           <w:rFonts w:ascii="Arial" w:hAnsi="Arial" w:cs="Arial"/>
@@ -171,35 +163,7 @@
           <w:szCs w:val="24"/>
           <w:shd w:val="clear" w:color="auto" w:fill="FFFFFF"/>
         </w:rPr>
-        <w:t xml:space="preserve">ла его в огне камина, а затем рисовала раскаленным металлом по плотной коричневой коже новенького чехла для ножа, купленного ею у местного </w:t>
-      </w:r>
-      <w:commentRangeStart w:id="1"/>
-      <w:r>
-        <w:rPr>
-          <w:rFonts w:ascii="Arial" w:hAnsi="Arial" w:cs="Arial"/>
-          <w:color w:val="000000"/>
-          <w:sz w:val="24"/>
-          <w:szCs w:val="24"/>
-          <w:shd w:val="clear" w:color="auto" w:fill="FFFFFF"/>
-        </w:rPr>
-        <w:t>скорняка</w:t>
-      </w:r>
-      <w:commentRangeEnd w:id="1"/>
-      <w:r>
-        <w:rPr>
-          <w:rStyle w:val="a3"/>
-        </w:rPr>
-        <w:commentReference w:id="1"/>
-      </w:r>
-      <w:r>
-        <w:rPr>
-          <w:rFonts w:ascii="Arial" w:hAnsi="Arial" w:cs="Arial"/>
-          <w:color w:val="000000"/>
-          <w:sz w:val="24"/>
-          <w:szCs w:val="24"/>
-          <w:shd w:val="clear" w:color="auto" w:fill="FFFFFF"/>
-        </w:rPr>
-        <w:t>. Её стараниями были созданы слегка грубые, толстоватые морозные узоры, но ей они нравились, потому что она сделала</w:t>
+        <w:t>ла его в огне камина, а затем рисовала раскаленным металлом по плотной коричневой коже новенького чехла для ножа, купленного ею у местного скорняка. Её стараниями были созданы слегка грубые, толстоватые морозные узоры, но ей они нравились, потому что она сделала</w:t>
       </w:r>
       <w:r>
         <w:rPr>
@@ -261,121 +225,17 @@
           <w:szCs w:val="24"/>
           <w:shd w:val="clear" w:color="auto" w:fill="FFFFFF"/>
         </w:rPr>
-        <w:t>,</w:t>
-      </w:r>
-      <w:commentRangeStart w:id="2"/>
-      <w:r>
-        <w:rPr>
-          <w:rFonts w:ascii="Arial" w:hAnsi="Arial" w:cs="Arial"/>
-          <w:color w:val="000000"/>
-          <w:sz w:val="24"/>
-          <w:szCs w:val="24"/>
-          <w:shd w:val="clear" w:color="auto" w:fill="FFFFFF"/>
-        </w:rPr>
-        <w:t xml:space="preserve"> мечтая, как она придет на кухню, нарежет их и отправит сушиться в печь, но обязательно оставит</w:t>
-      </w:r>
-      <w:commentRangeEnd w:id="2"/>
-      <w:r>
-        <w:rPr>
-          <w:rStyle w:val="a3"/>
-        </w:rPr>
-        <w:commentReference w:id="2"/>
-      </w:r>
-      <w:r>
-        <w:rPr>
-          <w:rFonts w:ascii="Arial" w:hAnsi="Arial" w:cs="Arial"/>
-          <w:color w:val="000000"/>
-          <w:sz w:val="24"/>
-          <w:szCs w:val="24"/>
-          <w:shd w:val="clear" w:color="auto" w:fill="FFFFFF"/>
-        </w:rPr>
-        <w:t xml:space="preserve"> часть грибов на ужи</w:t>
-      </w:r>
-      <w:commentRangeStart w:id="3"/>
-      <w:r>
-        <w:rPr>
-          <w:rFonts w:ascii="Arial" w:hAnsi="Arial" w:cs="Arial"/>
-          <w:color w:val="000000"/>
-          <w:sz w:val="24"/>
-          <w:szCs w:val="24"/>
-          <w:shd w:val="clear" w:color="auto" w:fill="FFFFFF"/>
-        </w:rPr>
-        <w:t xml:space="preserve">н, </w:t>
-      </w:r>
-      <w:commentRangeEnd w:id="3"/>
-      <w:r>
-        <w:rPr>
-          <w:rStyle w:val="a3"/>
-        </w:rPr>
-        <w:commentReference w:id="3"/>
-      </w:r>
-      <w:r>
-        <w:rPr>
-          <w:rFonts w:ascii="Arial" w:hAnsi="Arial" w:cs="Arial"/>
-          <w:color w:val="000000"/>
-          <w:sz w:val="24"/>
-          <w:szCs w:val="24"/>
-          <w:shd w:val="clear" w:color="auto" w:fill="FFFFFF"/>
-        </w:rPr>
-        <w:t xml:space="preserve">и затем, когда с заботами о еде </w:t>
-      </w:r>
-      <w:r>
-        <w:rPr>
-          <w:rFonts w:ascii="Arial" w:hAnsi="Arial" w:cs="Arial"/>
-          <w:color w:val="000000"/>
-          <w:sz w:val="24"/>
-          <w:szCs w:val="24"/>
-          <w:shd w:val="clear" w:color="auto" w:fill="FFFFFF"/>
-        </w:rPr>
-        <w:t xml:space="preserve">для путешествия </w:t>
-      </w:r>
-      <w:r>
-        <w:rPr>
-          <w:rFonts w:ascii="Arial" w:hAnsi="Arial" w:cs="Arial"/>
-          <w:color w:val="000000"/>
-          <w:sz w:val="24"/>
-          <w:szCs w:val="24"/>
-          <w:shd w:val="clear" w:color="auto" w:fill="FFFFFF"/>
-        </w:rPr>
-        <w:t>будет покончено, она</w:t>
-      </w:r>
-      <w:r>
-        <w:rPr>
-          <w:rFonts w:ascii="Arial" w:hAnsi="Arial" w:cs="Arial"/>
-          <w:color w:val="000000"/>
-          <w:sz w:val="24"/>
-          <w:szCs w:val="24"/>
-          <w:shd w:val="clear" w:color="auto" w:fill="FFFFFF"/>
-        </w:rPr>
-        <w:t xml:space="preserve"> пожарит эти прекрасные маслята в сливочном масле, добавит туда чуть соли, перца, и бахнет туда целую банку </w:t>
-      </w:r>
-      <w:commentRangeStart w:id="4"/>
-      <w:r>
-        <w:rPr>
-          <w:rFonts w:ascii="Arial" w:hAnsi="Arial" w:cs="Arial"/>
-          <w:color w:val="000000"/>
-          <w:sz w:val="24"/>
-          <w:szCs w:val="24"/>
-          <w:shd w:val="clear" w:color="auto" w:fill="FFFFFF"/>
-        </w:rPr>
-        <w:t>деревенской</w:t>
-      </w:r>
-      <w:commentRangeEnd w:id="4"/>
-      <w:r>
-        <w:rPr>
-          <w:rStyle w:val="a3"/>
-        </w:rPr>
-        <w:commentReference w:id="4"/>
-      </w:r>
-      <w:r>
-        <w:rPr>
-          <w:rFonts w:ascii="Arial" w:hAnsi="Arial" w:cs="Arial"/>
-          <w:color w:val="000000"/>
-          <w:sz w:val="24"/>
-          <w:szCs w:val="24"/>
-          <w:shd w:val="clear" w:color="auto" w:fill="FFFFFF"/>
-        </w:rPr>
-        <w:t xml:space="preserve"> сметаны, которой торговали недалеко от </w:t>
+        <w:t xml:space="preserve">, мечтая, как она </w:t>
+      </w:r>
+      <w:r>
+        <w:rPr>
+          <w:rFonts w:ascii="Arial" w:hAnsi="Arial" w:cs="Arial"/>
+          <w:color w:val="000000"/>
+          <w:sz w:val="24"/>
+          <w:szCs w:val="24"/>
+          <w:shd w:val="clear" w:color="auto" w:fill="FFFFFF"/>
+        </w:rPr>
+        <w:t xml:space="preserve">пожарит эти прекрасные маслята в сливочном масле, добавит туда чуть соли, перца, и бахнет туда целую банку деревенской сметаны, которой торговали недалеко от </w:t>
       </w:r>
       <w:r>
         <w:rPr>
@@ -395,35 +255,47 @@
           <w:szCs w:val="24"/>
           <w:shd w:val="clear" w:color="auto" w:fill="FFFFFF"/>
         </w:rPr>
-        <w:t xml:space="preserve"> Каллисто решила сесть на землю поудобнее рядом с особенно большим </w:t>
-      </w:r>
-      <w:commentRangeStart w:id="5"/>
-      <w:r>
-        <w:rPr>
-          <w:rFonts w:ascii="Arial" w:hAnsi="Arial" w:cs="Arial"/>
-          <w:color w:val="000000"/>
-          <w:sz w:val="24"/>
-          <w:szCs w:val="24"/>
-          <w:shd w:val="clear" w:color="auto" w:fill="FFFFFF"/>
-        </w:rPr>
-        <w:t>скоплением грибов</w:t>
-      </w:r>
-      <w:commentRangeEnd w:id="5"/>
-      <w:r>
-        <w:rPr>
-          <w:rStyle w:val="a3"/>
-        </w:rPr>
-        <w:commentReference w:id="5"/>
-      </w:r>
-      <w:r>
-        <w:rPr>
-          <w:rFonts w:ascii="Arial" w:hAnsi="Arial" w:cs="Arial"/>
-          <w:color w:val="000000"/>
-          <w:sz w:val="24"/>
-          <w:szCs w:val="24"/>
-          <w:shd w:val="clear" w:color="auto" w:fill="FFFFFF"/>
-        </w:rPr>
-        <w:t xml:space="preserve">. Она отбросила влево палку, закрывавшую часть ее добычи, и вдруг услышала треск с той же стороны. Каллисто оглянулась, чтобы посмотреть, куда прилетела палка, и её сердце ушло в пятки. </w:t>
+        <w:t xml:space="preserve"> Каллисто решила сесть на землю поудобнее рядом с особенно большим скоплением грибов. Она</w:t>
+      </w:r>
+      <w:r>
+        <w:rPr>
+          <w:rFonts w:ascii="Arial" w:hAnsi="Arial" w:cs="Arial"/>
+          <w:color w:val="000000"/>
+          <w:sz w:val="24"/>
+          <w:szCs w:val="24"/>
+          <w:shd w:val="clear" w:color="auto" w:fill="FFFFFF"/>
+        </w:rPr>
+        <w:t xml:space="preserve"> смахнула кусочки коры, которые почему-то были на грибах,</w:t>
+      </w:r>
+      <w:r>
+        <w:rPr>
+          <w:rFonts w:ascii="Arial" w:hAnsi="Arial" w:cs="Arial"/>
+          <w:color w:val="000000"/>
+          <w:sz w:val="24"/>
+          <w:szCs w:val="24"/>
+          <w:shd w:val="clear" w:color="auto" w:fill="FFFFFF"/>
+        </w:rPr>
+        <w:t xml:space="preserve"> отбросила влево палку, закрывавшую часть ее добычи, и вдруг услышала </w:t>
+      </w:r>
+      <w:r>
+        <w:rPr>
+          <w:rFonts w:ascii="Arial" w:hAnsi="Arial" w:cs="Arial"/>
+          <w:color w:val="000000"/>
+          <w:sz w:val="24"/>
+          <w:szCs w:val="24"/>
+          <w:shd w:val="clear" w:color="auto" w:fill="FFFFFF"/>
+        </w:rPr>
+        <w:t>шуршание</w:t>
+      </w:r>
+      <w:r>
+        <w:rPr>
+          <w:rFonts w:ascii="Arial" w:hAnsi="Arial" w:cs="Arial"/>
+          <w:color w:val="000000"/>
+          <w:sz w:val="24"/>
+          <w:szCs w:val="24"/>
+          <w:shd w:val="clear" w:color="auto" w:fill="FFFFFF"/>
+        </w:rPr>
+        <w:t xml:space="preserve"> с той же стороны. Каллисто оглянулась, чтобы посмотреть, куда прилетела палка, и её сердце ушло в пятки. </w:t>
       </w:r>
     </w:p>
     <w:p>
@@ -499,23 +371,204 @@
         </w:rPr>
         <w:t xml:space="preserve">Любая мысль сейчас кажется неправильной. </w:t>
       </w:r>
-      <w:commentRangeStart w:id="6"/>
-      <w:r>
-        <w:rPr>
-          <w:rFonts w:ascii="Arial" w:hAnsi="Arial" w:cs="Arial"/>
-          <w:color w:val="000000"/>
-          <w:sz w:val="24"/>
-          <w:szCs w:val="24"/>
-          <w:shd w:val="clear" w:color="auto" w:fill="FFFFFF"/>
-        </w:rPr>
-        <w:t>Нож слишком короткий и потому абсолютно бесполезный</w:t>
-      </w:r>
-      <w:commentRangeEnd w:id="6"/>
+      <w:r>
+        <w:rPr>
+          <w:rFonts w:ascii="Arial" w:hAnsi="Arial" w:cs="Arial"/>
+          <w:color w:val="000000"/>
+          <w:sz w:val="24"/>
+          <w:szCs w:val="24"/>
+          <w:shd w:val="clear" w:color="auto" w:fill="FFFFFF"/>
+        </w:rPr>
+        <w:t xml:space="preserve">Нож слишком короткий и потому </w:t>
+      </w:r>
+      <w:r>
+        <w:rPr>
+          <w:rFonts w:ascii="Arial" w:hAnsi="Arial" w:cs="Arial"/>
+          <w:color w:val="000000"/>
+          <w:sz w:val="24"/>
+          <w:szCs w:val="24"/>
+          <w:shd w:val="clear" w:color="auto" w:fill="FFFFFF"/>
+        </w:rPr>
+        <w:t>кажется абсолютно</w:t>
+      </w:r>
+      <w:r>
+        <w:rPr>
+          <w:rFonts w:ascii="Arial" w:hAnsi="Arial" w:cs="Arial"/>
+          <w:color w:val="000000"/>
+          <w:sz w:val="24"/>
+          <w:szCs w:val="24"/>
+          <w:shd w:val="clear" w:color="auto" w:fill="FFFFFF"/>
+        </w:rPr>
+        <w:t xml:space="preserve"> бесполезны</w:t>
+      </w:r>
+      <w:r>
+        <w:rPr>
+          <w:rFonts w:ascii="Arial" w:hAnsi="Arial" w:cs="Arial"/>
+          <w:color w:val="000000"/>
+          <w:sz w:val="24"/>
+          <w:szCs w:val="24"/>
+          <w:shd w:val="clear" w:color="auto" w:fill="FFFFFF"/>
+        </w:rPr>
+        <w:t>м.</w:t>
+      </w:r>
+      <w:r>
+        <w:rPr>
+          <w:rFonts w:ascii="Arial" w:hAnsi="Arial" w:cs="Arial"/>
+          <w:color w:val="000000"/>
+          <w:sz w:val="24"/>
+          <w:szCs w:val="24"/>
+          <w:shd w:val="clear" w:color="auto" w:fill="FFFFFF"/>
+        </w:rPr>
+        <w:t xml:space="preserve"> </w:t>
+      </w:r>
+      <w:r>
+        <w:rPr>
+          <w:rFonts w:ascii="Arial" w:hAnsi="Arial" w:cs="Arial"/>
+          <w:color w:val="000000"/>
+          <w:sz w:val="24"/>
+          <w:szCs w:val="24"/>
+          <w:shd w:val="clear" w:color="auto" w:fill="FFFFFF"/>
+        </w:rPr>
+        <w:t>Медведь подошёл чуть ближе</w:t>
+      </w:r>
+      <w:r>
+        <w:rPr>
+          <w:rFonts w:ascii="Arial" w:hAnsi="Arial" w:cs="Arial"/>
+          <w:color w:val="000000"/>
+          <w:sz w:val="24"/>
+          <w:szCs w:val="24"/>
+          <w:shd w:val="clear" w:color="auto" w:fill="FFFFFF"/>
+        </w:rPr>
+        <w:t>. Вдру</w:t>
+      </w:r>
+      <w:r>
+        <w:rPr>
+          <w:rFonts w:ascii="Arial" w:hAnsi="Arial" w:cs="Arial"/>
+          <w:color w:val="000000"/>
+          <w:sz w:val="24"/>
+          <w:szCs w:val="24"/>
+          <w:shd w:val="clear" w:color="auto" w:fill="FFFFFF"/>
+        </w:rPr>
+        <w:t>г</w:t>
+      </w:r>
+      <w:r>
+        <w:rPr>
+          <w:rFonts w:ascii="Arial" w:hAnsi="Arial" w:cs="Arial"/>
+          <w:color w:val="000000"/>
+          <w:sz w:val="24"/>
+          <w:szCs w:val="24"/>
+          <w:shd w:val="clear" w:color="auto" w:fill="FFFFFF"/>
+        </w:rPr>
+        <w:t xml:space="preserve"> он</w:t>
+      </w:r>
+      <w:r>
+        <w:rPr>
+          <w:rFonts w:ascii="Arial" w:hAnsi="Arial" w:cs="Arial"/>
+          <w:color w:val="000000"/>
+          <w:sz w:val="24"/>
+          <w:szCs w:val="24"/>
+          <w:shd w:val="clear" w:color="auto" w:fill="FFFFFF"/>
+        </w:rPr>
+        <w:t xml:space="preserve"> встал на задние лапы и начал </w:t>
+      </w:r>
+      <w:r>
+        <w:rPr>
+          <w:rFonts w:ascii="Arial" w:hAnsi="Arial" w:cs="Arial"/>
+          <w:color w:val="000000"/>
+          <w:sz w:val="24"/>
+          <w:szCs w:val="24"/>
+          <w:shd w:val="clear" w:color="auto" w:fill="FFFFFF"/>
+        </w:rPr>
+        <w:t xml:space="preserve">шумно </w:t>
+      </w:r>
+      <w:r>
+        <w:rPr>
+          <w:rFonts w:ascii="Arial" w:hAnsi="Arial" w:cs="Arial"/>
+          <w:color w:val="000000"/>
+          <w:sz w:val="24"/>
+          <w:szCs w:val="24"/>
+          <w:shd w:val="clear" w:color="auto" w:fill="FFFFFF"/>
+        </w:rPr>
+        <w:t>принюхиваться</w:t>
+      </w:r>
+      <w:r>
+        <w:rPr>
+          <w:rFonts w:ascii="Arial" w:hAnsi="Arial" w:cs="Arial"/>
+          <w:color w:val="000000"/>
+          <w:sz w:val="24"/>
+          <w:szCs w:val="24"/>
+          <w:shd w:val="clear" w:color="auto" w:fill="FFFFFF"/>
+        </w:rPr>
+        <w:t xml:space="preserve">. Он заинтересовался </w:t>
+      </w:r>
+      <w:r>
+        <w:rPr>
+          <w:rFonts w:ascii="Arial" w:hAnsi="Arial" w:cs="Arial"/>
+          <w:color w:val="000000"/>
+          <w:sz w:val="24"/>
+          <w:szCs w:val="24"/>
+          <w:shd w:val="clear" w:color="auto" w:fill="FFFFFF"/>
+        </w:rPr>
+        <w:t>ею</w:t>
+      </w:r>
+      <w:r>
+        <w:rPr>
+          <w:rFonts w:ascii="Arial" w:hAnsi="Arial" w:cs="Arial"/>
+          <w:color w:val="000000"/>
+          <w:sz w:val="24"/>
+          <w:szCs w:val="24"/>
+          <w:shd w:val="clear" w:color="auto" w:fill="FFFFFF"/>
+        </w:rPr>
+        <w:t xml:space="preserve">, но Каллисто сейчас не радовало его любопытство. </w:t>
+      </w:r>
+      <w:r>
+        <w:rPr>
+          <w:rFonts w:ascii="Arial" w:hAnsi="Arial" w:cs="Arial"/>
+          <w:color w:val="000000"/>
+          <w:sz w:val="24"/>
+          <w:szCs w:val="24"/>
+          <w:shd w:val="clear" w:color="auto" w:fill="FFFFFF"/>
+        </w:rPr>
+        <w:t>Она решила, что если она сейчас внезапно «умрёт», то медведя это может заинтересовать еще больше. Она решила поговорить с ним и попытаться сесть на корточки и отодвинуться от него, а затем постепенно подняться на ноги и начать медленно уходить от него, не теряя его из виду и не поворачиваясь спиной.</w:t>
+      </w:r>
+    </w:p>
+    <w:p>
+      <w:pPr>
+        <w:rPr>
+          <w:rFonts w:ascii="Arial" w:hAnsi="Arial" w:cs="Arial"/>
+          <w:color w:val="000000"/>
+          <w:sz w:val="24"/>
+          <w:szCs w:val="24"/>
+          <w:shd w:val="clear" w:color="auto" w:fill="FFFFFF"/>
+        </w:rPr>
+      </w:pPr>
+      <w:r>
+        <w:rPr>
+          <w:rFonts w:ascii="Arial" w:hAnsi="Arial" w:cs="Arial"/>
+          <w:color w:val="000000"/>
+          <w:sz w:val="24"/>
+          <w:szCs w:val="24"/>
+          <w:shd w:val="clear" w:color="auto" w:fill="FFFFFF"/>
+        </w:rPr>
+        <w:t xml:space="preserve">- Прости, </w:t>
+      </w:r>
+      <w:commentRangeStart w:id="0"/>
+      <w:r>
+        <w:rPr>
+          <w:rFonts w:ascii="Arial" w:hAnsi="Arial" w:cs="Arial"/>
+          <w:color w:val="000000"/>
+          <w:sz w:val="24"/>
+          <w:szCs w:val="24"/>
+          <w:shd w:val="clear" w:color="auto" w:fill="FFFFFF"/>
+        </w:rPr>
+        <w:t>если напугала тебя</w:t>
+      </w:r>
+      <w:commentRangeEnd w:id="0"/>
       <w:r>
         <w:rPr>
           <w:rStyle w:val="a3"/>
         </w:rPr>
-        <w:commentReference w:id="6"/>
+        <w:commentReference w:id="0"/>
       </w:r>
       <w:r>
         <w:rPr>
@@ -527,153 +580,48 @@
         </w:rPr>
         <w:t xml:space="preserve">. </w:t>
       </w:r>
-      <w:r>
-        <w:rPr>
-          <w:rFonts w:ascii="Arial" w:hAnsi="Arial" w:cs="Arial"/>
-          <w:color w:val="000000"/>
-          <w:sz w:val="24"/>
-          <w:szCs w:val="24"/>
-          <w:shd w:val="clear" w:color="auto" w:fill="FFFFFF"/>
-        </w:rPr>
-        <w:t>Медведь подошёл чуть ближе</w:t>
-      </w:r>
-      <w:r>
-        <w:rPr>
-          <w:rFonts w:ascii="Arial" w:hAnsi="Arial" w:cs="Arial"/>
-          <w:color w:val="000000"/>
-          <w:sz w:val="24"/>
-          <w:szCs w:val="24"/>
-          <w:shd w:val="clear" w:color="auto" w:fill="FFFFFF"/>
-        </w:rPr>
-        <w:t xml:space="preserve"> и вдруг встал на задние лапы и начал </w:t>
-      </w:r>
-      <w:r>
-        <w:rPr>
-          <w:rFonts w:ascii="Arial" w:hAnsi="Arial" w:cs="Arial"/>
-          <w:color w:val="000000"/>
-          <w:sz w:val="24"/>
-          <w:szCs w:val="24"/>
-          <w:shd w:val="clear" w:color="auto" w:fill="FFFFFF"/>
-        </w:rPr>
-        <w:t xml:space="preserve">шумно </w:t>
-      </w:r>
-      <w:r>
-        <w:rPr>
-          <w:rFonts w:ascii="Arial" w:hAnsi="Arial" w:cs="Arial"/>
-          <w:color w:val="000000"/>
-          <w:sz w:val="24"/>
-          <w:szCs w:val="24"/>
-          <w:shd w:val="clear" w:color="auto" w:fill="FFFFFF"/>
-        </w:rPr>
-        <w:t>принюхиваться</w:t>
-      </w:r>
-      <w:r>
-        <w:rPr>
-          <w:rFonts w:ascii="Arial" w:hAnsi="Arial" w:cs="Arial"/>
-          <w:color w:val="000000"/>
-          <w:sz w:val="24"/>
-          <w:szCs w:val="24"/>
-          <w:shd w:val="clear" w:color="auto" w:fill="FFFFFF"/>
-        </w:rPr>
-        <w:t xml:space="preserve">. Он заинтересовался </w:t>
-      </w:r>
-      <w:r>
-        <w:rPr>
-          <w:rFonts w:ascii="Arial" w:hAnsi="Arial" w:cs="Arial"/>
-          <w:color w:val="000000"/>
-          <w:sz w:val="24"/>
-          <w:szCs w:val="24"/>
-          <w:shd w:val="clear" w:color="auto" w:fill="FFFFFF"/>
-        </w:rPr>
-        <w:t>ею</w:t>
-      </w:r>
-      <w:r>
-        <w:rPr>
-          <w:rFonts w:ascii="Arial" w:hAnsi="Arial" w:cs="Arial"/>
-          <w:color w:val="000000"/>
-          <w:sz w:val="24"/>
-          <w:szCs w:val="24"/>
-          <w:shd w:val="clear" w:color="auto" w:fill="FFFFFF"/>
-        </w:rPr>
-        <w:t xml:space="preserve">, но Каллисто сейчас не радовало его любопытство. </w:t>
-      </w:r>
-      <w:r>
-        <w:rPr>
-          <w:rFonts w:ascii="Arial" w:hAnsi="Arial" w:cs="Arial"/>
-          <w:color w:val="000000"/>
-          <w:sz w:val="24"/>
-          <w:szCs w:val="24"/>
-          <w:shd w:val="clear" w:color="auto" w:fill="FFFFFF"/>
-        </w:rPr>
-        <w:t>Она решила, что если она сейчас внезапно «умрёт», то медведя это может заинтересовать еще больше. Она решила поговорить с ним и попытаться сесть на корточки и отодвинуться от него, а затем постепенно подняться на ноги и начать медленно уходить от него, не теряя его из виду и не поворачиваясь спиной.</w:t>
-      </w:r>
-    </w:p>
-    <w:p>
-      <w:pPr>
-        <w:rPr>
-          <w:rFonts w:ascii="Arial" w:hAnsi="Arial" w:cs="Arial"/>
-          <w:color w:val="000000"/>
-          <w:sz w:val="24"/>
-          <w:szCs w:val="24"/>
-          <w:shd w:val="clear" w:color="auto" w:fill="FFFFFF"/>
-        </w:rPr>
-      </w:pPr>
-      <w:r>
-        <w:rPr>
-          <w:rFonts w:ascii="Arial" w:hAnsi="Arial" w:cs="Arial"/>
-          <w:color w:val="000000"/>
-          <w:sz w:val="24"/>
-          <w:szCs w:val="24"/>
-          <w:shd w:val="clear" w:color="auto" w:fill="FFFFFF"/>
-        </w:rPr>
-        <w:t xml:space="preserve">- </w:t>
-      </w:r>
-      <w:commentRangeStart w:id="7"/>
-      <w:r>
-        <w:rPr>
-          <w:rFonts w:ascii="Arial" w:hAnsi="Arial" w:cs="Arial"/>
-          <w:color w:val="000000"/>
-          <w:sz w:val="24"/>
-          <w:szCs w:val="24"/>
-          <w:shd w:val="clear" w:color="auto" w:fill="FFFFFF"/>
-        </w:rPr>
-        <w:t xml:space="preserve">Прости, </w:t>
-      </w:r>
-      <w:commentRangeStart w:id="8"/>
-      <w:r>
-        <w:rPr>
-          <w:rFonts w:ascii="Arial" w:hAnsi="Arial" w:cs="Arial"/>
-          <w:color w:val="000000"/>
-          <w:sz w:val="24"/>
-          <w:szCs w:val="24"/>
-          <w:shd w:val="clear" w:color="auto" w:fill="FFFFFF"/>
-        </w:rPr>
-        <w:t>если напугала тебя</w:t>
-      </w:r>
-      <w:commentRangeEnd w:id="8"/>
-      <w:r>
-        <w:rPr>
-          <w:rStyle w:val="a3"/>
-        </w:rPr>
-        <w:commentReference w:id="8"/>
-      </w:r>
-      <w:commentRangeEnd w:id="7"/>
-      <w:r>
-        <w:rPr>
-          <w:rStyle w:val="a3"/>
-        </w:rPr>
-        <w:commentReference w:id="7"/>
-      </w:r>
-      <w:r>
-        <w:rPr>
-          <w:rFonts w:ascii="Arial" w:hAnsi="Arial" w:cs="Arial"/>
-          <w:color w:val="000000"/>
-          <w:sz w:val="24"/>
-          <w:szCs w:val="24"/>
-          <w:shd w:val="clear" w:color="auto" w:fill="FFFFFF"/>
-        </w:rPr>
-        <w:t xml:space="preserve">. – Каллисто сказала это, стараясь расслабиться, чтобы уменьшить спазм в горле и тем самым изменить голос с предательски высокого до умеренно низкого. Её собственная речь показалась ей неуместно </w:t>
-      </w:r>
+    </w:p>
+    <w:p>
+      <w:pPr>
+        <w:rPr>
+          <w:rFonts w:ascii="Arial" w:hAnsi="Arial" w:cs="Arial"/>
+          <w:color w:val="000000"/>
+          <w:sz w:val="24"/>
+          <w:szCs w:val="24"/>
+          <w:shd w:val="clear" w:color="auto" w:fill="FFFFFF"/>
+        </w:rPr>
+      </w:pPr>
+      <w:r>
+        <w:rPr>
+          <w:rFonts w:ascii="Arial" w:hAnsi="Arial" w:cs="Arial"/>
+          <w:color w:val="000000"/>
+          <w:sz w:val="24"/>
+          <w:szCs w:val="24"/>
+          <w:shd w:val="clear" w:color="auto" w:fill="FFFFFF"/>
+        </w:rPr>
+        <w:t>«Ага, как же, напугала. Это ты я тут напугана так, что коленки трясутся, а тебе там, смотрю, вообще нормально».</w:t>
+      </w:r>
+      <w:r>
+        <w:rPr>
+          <w:rFonts w:ascii="Arial" w:hAnsi="Arial" w:cs="Arial"/>
+          <w:color w:val="000000"/>
+          <w:sz w:val="24"/>
+          <w:szCs w:val="24"/>
+          <w:shd w:val="clear" w:color="auto" w:fill="FFFFFF"/>
+        </w:rPr>
+        <w:t xml:space="preserve"> </w:t>
+      </w:r>
+    </w:p>
+    <w:p>
+      <w:pPr>
+        <w:rPr>
+          <w:rFonts w:ascii="Arial" w:hAnsi="Arial" w:cs="Arial"/>
+          <w:color w:val="000000"/>
+          <w:sz w:val="24"/>
+          <w:szCs w:val="24"/>
+          <w:shd w:val="clear" w:color="auto" w:fill="FFFFFF"/>
+        </w:rPr>
+      </w:pPr>
       <w:r>
         <w:rPr>
           <w:rFonts w:ascii="Arial" w:hAnsi="Arial" w:cs="Arial"/>
@@ -683,7 +631,27 @@
           <w:shd w:val="clear" w:color="auto" w:fill="FFFFFF"/>
         </w:rPr>
         <w:lastRenderedPageBreak/>
-        <w:t xml:space="preserve">громкой, и следующую фразу она сказала чуть тише, уже начиная подбирать под себя ногу, </w:t>
+        <w:t xml:space="preserve">Каллисто </w:t>
+      </w:r>
+      <w:r>
+        <w:rPr>
+          <w:rFonts w:ascii="Arial" w:hAnsi="Arial" w:cs="Arial"/>
+          <w:color w:val="000000"/>
+          <w:sz w:val="24"/>
+          <w:szCs w:val="24"/>
+          <w:shd w:val="clear" w:color="auto" w:fill="FFFFFF"/>
+        </w:rPr>
+        <w:t>старала</w:t>
+      </w:r>
+      <w:r>
+        <w:rPr>
+          <w:rFonts w:ascii="Arial" w:hAnsi="Arial" w:cs="Arial"/>
+          <w:color w:val="000000"/>
+          <w:sz w:val="24"/>
+          <w:szCs w:val="24"/>
+          <w:shd w:val="clear" w:color="auto" w:fill="FFFFFF"/>
+        </w:rPr>
+        <w:t xml:space="preserve">сь расслабиться, чтобы уменьшить спазм в горле и тем самым изменить голос с предательски высокого до умеренно низкого. Её собственная речь показалась ей неуместно громкой, и следующую фразу она сказала чуть тише, уже начиная подбирать под себя ногу, </w:t>
       </w:r>
       <w:r>
         <w:rPr>
@@ -859,65 +827,317 @@
           <w:szCs w:val="24"/>
           <w:shd w:val="clear" w:color="auto" w:fill="FFFFFF"/>
         </w:rPr>
-        <w:t xml:space="preserve"> Огромные черные </w:t>
-      </w:r>
-      <w:commentRangeStart w:id="9"/>
-      <w:r>
-        <w:rPr>
-          <w:rFonts w:ascii="Arial" w:hAnsi="Arial" w:cs="Arial"/>
-          <w:color w:val="000000"/>
-          <w:sz w:val="24"/>
-          <w:szCs w:val="24"/>
-          <w:shd w:val="clear" w:color="auto" w:fill="FFFFFF"/>
-        </w:rPr>
-        <w:t>когти</w:t>
-      </w:r>
-      <w:commentRangeEnd w:id="9"/>
+        <w:t xml:space="preserve"> Ч</w:t>
+      </w:r>
+      <w:r>
+        <w:rPr>
+          <w:rFonts w:ascii="Arial" w:hAnsi="Arial" w:cs="Arial"/>
+          <w:color w:val="000000"/>
+          <w:sz w:val="24"/>
+          <w:szCs w:val="24"/>
+          <w:shd w:val="clear" w:color="auto" w:fill="FFFFFF"/>
+        </w:rPr>
+        <w:t xml:space="preserve">ерные когти </w:t>
+      </w:r>
+      <w:r>
+        <w:rPr>
+          <w:rFonts w:ascii="Arial" w:hAnsi="Arial" w:cs="Arial"/>
+          <w:color w:val="000000"/>
+          <w:sz w:val="24"/>
+          <w:szCs w:val="24"/>
+          <w:shd w:val="clear" w:color="auto" w:fill="FFFFFF"/>
+        </w:rPr>
+        <w:t xml:space="preserve">размером с человеческие пальцы </w:t>
+      </w:r>
+      <w:r>
+        <w:rPr>
+          <w:rFonts w:ascii="Arial" w:hAnsi="Arial" w:cs="Arial"/>
+          <w:color w:val="000000"/>
+          <w:sz w:val="24"/>
+          <w:szCs w:val="24"/>
+          <w:shd w:val="clear" w:color="auto" w:fill="FFFFFF"/>
+        </w:rPr>
+        <w:t>могли запросто порвать её тело.</w:t>
+      </w:r>
+      <w:r>
+        <w:rPr>
+          <w:rFonts w:ascii="Arial" w:hAnsi="Arial" w:cs="Arial"/>
+          <w:color w:val="000000"/>
+          <w:sz w:val="24"/>
+          <w:szCs w:val="24"/>
+          <w:shd w:val="clear" w:color="auto" w:fill="FFFFFF"/>
+        </w:rPr>
+        <w:t xml:space="preserve"> Она начала медленно отходить в противоположную сторону от </w:t>
+      </w:r>
+      <w:r>
+        <w:rPr>
+          <w:rFonts w:ascii="Arial" w:hAnsi="Arial" w:cs="Arial"/>
+          <w:color w:val="000000"/>
+          <w:sz w:val="24"/>
+          <w:szCs w:val="24"/>
+          <w:shd w:val="clear" w:color="auto" w:fill="FFFFFF"/>
+        </w:rPr>
+        <w:t>него</w:t>
+      </w:r>
+      <w:r>
+        <w:rPr>
+          <w:rFonts w:ascii="Arial" w:hAnsi="Arial" w:cs="Arial"/>
+          <w:color w:val="000000"/>
+          <w:sz w:val="24"/>
+          <w:szCs w:val="24"/>
+          <w:shd w:val="clear" w:color="auto" w:fill="FFFFFF"/>
+        </w:rPr>
+        <w:t xml:space="preserve">. – Я не хочу причинять тебе вред. </w:t>
+      </w:r>
+    </w:p>
+    <w:p>
+      <w:pPr>
+        <w:rPr>
+          <w:rFonts w:ascii="Arial" w:hAnsi="Arial" w:cs="Arial"/>
+          <w:color w:val="000000"/>
+          <w:sz w:val="24"/>
+          <w:szCs w:val="24"/>
+          <w:shd w:val="clear" w:color="auto" w:fill="FFFFFF"/>
+        </w:rPr>
+      </w:pPr>
+      <w:r>
+        <w:rPr>
+          <w:rFonts w:ascii="Arial" w:hAnsi="Arial" w:cs="Arial"/>
+          <w:color w:val="000000"/>
+          <w:sz w:val="24"/>
+          <w:szCs w:val="24"/>
+          <w:shd w:val="clear" w:color="auto" w:fill="FFFFFF"/>
+        </w:rPr>
+        <w:tab/>
+      </w:r>
+      <w:commentRangeStart w:id="1"/>
+      <w:r>
+        <w:rPr>
+          <w:rFonts w:ascii="Arial" w:hAnsi="Arial" w:cs="Arial"/>
+          <w:color w:val="000000"/>
+          <w:sz w:val="24"/>
+          <w:szCs w:val="24"/>
+          <w:shd w:val="clear" w:color="auto" w:fill="FFFFFF"/>
+        </w:rPr>
+        <w:t>И каково же мнение медведя на этот счёт?</w:t>
+      </w:r>
+      <w:commentRangeEnd w:id="1"/>
       <w:r>
         <w:rPr>
           <w:rStyle w:val="a3"/>
         </w:rPr>
-        <w:commentReference w:id="9"/>
-      </w:r>
-      <w:r>
-        <w:rPr>
-          <w:rFonts w:ascii="Arial" w:hAnsi="Arial" w:cs="Arial"/>
-          <w:color w:val="000000"/>
-          <w:sz w:val="24"/>
-          <w:szCs w:val="24"/>
-          <w:shd w:val="clear" w:color="auto" w:fill="FFFFFF"/>
-        </w:rPr>
-        <w:t xml:space="preserve"> могли запросто порвать её тело.</w:t>
-      </w:r>
-      <w:r>
-        <w:rPr>
-          <w:rFonts w:ascii="Arial" w:hAnsi="Arial" w:cs="Arial"/>
-          <w:color w:val="000000"/>
-          <w:sz w:val="24"/>
-          <w:szCs w:val="24"/>
-          <w:shd w:val="clear" w:color="auto" w:fill="FFFFFF"/>
-        </w:rPr>
-        <w:t xml:space="preserve"> Она начала медленно отходить в противоположную сторону от </w:t>
-      </w:r>
-      <w:r>
-        <w:rPr>
-          <w:rFonts w:ascii="Arial" w:hAnsi="Arial" w:cs="Arial"/>
-          <w:color w:val="000000"/>
-          <w:sz w:val="24"/>
-          <w:szCs w:val="24"/>
-          <w:shd w:val="clear" w:color="auto" w:fill="FFFFFF"/>
-        </w:rPr>
-        <w:t>него</w:t>
-      </w:r>
-      <w:r>
-        <w:rPr>
-          <w:rFonts w:ascii="Arial" w:hAnsi="Arial" w:cs="Arial"/>
-          <w:color w:val="000000"/>
-          <w:sz w:val="24"/>
-          <w:szCs w:val="24"/>
-          <w:shd w:val="clear" w:color="auto" w:fill="FFFFFF"/>
-        </w:rPr>
-        <w:t xml:space="preserve">. – Я не хочу причинять тебе вред. </w:t>
+        <w:commentReference w:id="1"/>
+      </w:r>
+      <w:r>
+        <w:rPr>
+          <w:rFonts w:ascii="Arial" w:hAnsi="Arial" w:cs="Arial"/>
+          <w:color w:val="000000"/>
+          <w:sz w:val="24"/>
+          <w:szCs w:val="24"/>
+          <w:shd w:val="clear" w:color="auto" w:fill="FFFFFF"/>
+        </w:rPr>
+        <w:t xml:space="preserve"> Он заметил её отступление и решил медленно пойти за ней, видимо, пытаясь утвердить свой статус или еще что-то невероятно важное для медведя. Каллисто почувствовала новый прилив страха, когда увидела, что медвед</w:t>
+      </w:r>
+      <w:r>
+        <w:rPr>
+          <w:rFonts w:ascii="Arial" w:hAnsi="Arial" w:cs="Arial"/>
+          <w:color w:val="000000"/>
+          <w:sz w:val="24"/>
+          <w:szCs w:val="24"/>
+          <w:shd w:val="clear" w:color="auto" w:fill="FFFFFF"/>
+        </w:rPr>
+        <w:t>ь сделал</w:t>
+      </w:r>
+      <w:r>
+        <w:rPr>
+          <w:rFonts w:ascii="Arial" w:hAnsi="Arial" w:cs="Arial"/>
+          <w:color w:val="000000"/>
+          <w:sz w:val="24"/>
+          <w:szCs w:val="24"/>
+          <w:shd w:val="clear" w:color="auto" w:fill="FFFFFF"/>
+        </w:rPr>
+        <w:t xml:space="preserve"> шаг в ее сторону. </w:t>
+      </w:r>
+      <w:r>
+        <w:rPr>
+          <w:rFonts w:ascii="Arial" w:hAnsi="Arial" w:cs="Arial"/>
+          <w:color w:val="000000"/>
+          <w:sz w:val="24"/>
+          <w:szCs w:val="24"/>
+          <w:shd w:val="clear" w:color="auto" w:fill="FFFFFF"/>
+        </w:rPr>
+        <w:t xml:space="preserve">Он подошёл к дереву, под которым Каллисто оставила корзинку, и вдруг поднялся, вытянулся и начал драть когтями кору. Каллисто чуть не хлопнула себя по лбу – вот что за кусочки коры были на грибах. Может, метки были и на других деревьях, а она не заметила. </w:t>
+      </w:r>
+      <w:r>
+        <w:rPr>
+          <w:rFonts w:ascii="Arial" w:hAnsi="Arial" w:cs="Arial"/>
+          <w:color w:val="000000"/>
+          <w:sz w:val="24"/>
+          <w:szCs w:val="24"/>
+          <w:shd w:val="clear" w:color="auto" w:fill="FFFFFF"/>
+        </w:rPr>
+        <w:t xml:space="preserve">Она едва сдержалась от того, чтобы побежать – это не имело никакого смысла, медведь догнал бы её в мгновение ока. </w:t>
+      </w:r>
+      <w:r>
+        <w:rPr>
+          <w:rFonts w:ascii="Arial" w:hAnsi="Arial" w:cs="Arial"/>
+          <w:color w:val="000000"/>
+          <w:sz w:val="24"/>
+          <w:szCs w:val="24"/>
+          <w:shd w:val="clear" w:color="auto" w:fill="FFFFFF"/>
+        </w:rPr>
+        <w:t xml:space="preserve">Поэтому Каллисто просто отступала куда-то назад, не понимая точно, в какую сторону её направляет медведь. </w:t>
+      </w:r>
+    </w:p>
+    <w:p>
+      <w:pPr>
+        <w:rPr>
+          <w:rFonts w:ascii="Arial" w:hAnsi="Arial" w:cs="Arial"/>
+          <w:color w:val="000000"/>
+          <w:sz w:val="24"/>
+          <w:szCs w:val="24"/>
+          <w:shd w:val="clear" w:color="auto" w:fill="FFFFFF"/>
+        </w:rPr>
+      </w:pPr>
+      <w:r>
+        <w:rPr>
+          <w:rFonts w:ascii="Arial" w:hAnsi="Arial" w:cs="Arial"/>
+          <w:color w:val="000000"/>
+          <w:sz w:val="24"/>
+          <w:szCs w:val="24"/>
+          <w:shd w:val="clear" w:color="auto" w:fill="FFFFFF"/>
+        </w:rPr>
+        <w:t xml:space="preserve">- И сколько времени мы будем так идти? Куда ты ведешь меня? Ты меня выгоняешь или наоборот заводишь глубже в лес? – Каллисто уже почти выпрямилась, и </w:t>
+      </w:r>
+      <w:r>
+        <w:rPr>
+          <w:rFonts w:ascii="Arial" w:hAnsi="Arial" w:cs="Arial"/>
+          <w:color w:val="000000"/>
+          <w:sz w:val="24"/>
+          <w:szCs w:val="24"/>
+          <w:shd w:val="clear" w:color="auto" w:fill="FFFFFF"/>
+        </w:rPr>
+        <w:t>плавно махала</w:t>
+      </w:r>
+      <w:r>
+        <w:rPr>
+          <w:rFonts w:ascii="Arial" w:hAnsi="Arial" w:cs="Arial"/>
+          <w:color w:val="000000"/>
+          <w:sz w:val="24"/>
+          <w:szCs w:val="24"/>
+          <w:shd w:val="clear" w:color="auto" w:fill="FFFFFF"/>
+        </w:rPr>
+        <w:t xml:space="preserve"> руками. </w:t>
+      </w:r>
+      <w:r>
+        <w:rPr>
+          <w:rFonts w:ascii="Arial" w:hAnsi="Arial" w:cs="Arial"/>
+          <w:color w:val="000000"/>
+          <w:sz w:val="24"/>
+          <w:szCs w:val="24"/>
+          <w:shd w:val="clear" w:color="auto" w:fill="FFFFFF"/>
+        </w:rPr>
+        <w:t xml:space="preserve">Медведь опустился на землю, понюхал корзинку с грибами и снова пошел в сторону Каллисто. </w:t>
+      </w:r>
+      <w:r>
+        <w:rPr>
+          <w:rFonts w:ascii="Arial" w:hAnsi="Arial" w:cs="Arial"/>
+          <w:color w:val="000000"/>
+          <w:sz w:val="24"/>
+          <w:szCs w:val="24"/>
+          <w:shd w:val="clear" w:color="auto" w:fill="FFFFFF"/>
+        </w:rPr>
+        <w:t xml:space="preserve">Она попробовала чуть-чуть увеличить шаг, чтобы расстояние между нею и медведем увеличивалось быстрее. </w:t>
+      </w:r>
+      <w:r>
+        <w:rPr>
+          <w:rFonts w:ascii="Arial" w:hAnsi="Arial" w:cs="Arial"/>
+          <w:color w:val="000000"/>
+          <w:sz w:val="24"/>
+          <w:szCs w:val="24"/>
+          <w:shd w:val="clear" w:color="auto" w:fill="FFFFFF"/>
+        </w:rPr>
+        <w:t>–</w:t>
+      </w:r>
+      <w:r>
+        <w:rPr>
+          <w:rFonts w:ascii="Arial" w:hAnsi="Arial" w:cs="Arial"/>
+          <w:color w:val="000000"/>
+          <w:sz w:val="24"/>
+          <w:szCs w:val="24"/>
+          <w:shd w:val="clear" w:color="auto" w:fill="FFFFFF"/>
+        </w:rPr>
+        <w:t xml:space="preserve"> </w:t>
+      </w:r>
+      <w:r>
+        <w:rPr>
+          <w:rFonts w:ascii="Arial" w:hAnsi="Arial" w:cs="Arial"/>
+          <w:color w:val="000000"/>
+          <w:sz w:val="24"/>
+          <w:szCs w:val="24"/>
+          <w:shd w:val="clear" w:color="auto" w:fill="FFFFFF"/>
+        </w:rPr>
+        <w:t xml:space="preserve">Знаешь, у меня нет еды. И </w:t>
+      </w:r>
+      <w:r>
+        <w:rPr>
+          <w:rFonts w:ascii="Arial" w:hAnsi="Arial" w:cs="Arial"/>
+          <w:color w:val="000000"/>
+          <w:sz w:val="24"/>
+          <w:szCs w:val="24"/>
+          <w:shd w:val="clear" w:color="auto" w:fill="FFFFFF"/>
+        </w:rPr>
+        <w:t>вообще</w:t>
+      </w:r>
+      <w:r>
+        <w:rPr>
+          <w:rFonts w:ascii="Arial" w:hAnsi="Arial" w:cs="Arial"/>
+          <w:color w:val="000000"/>
+          <w:sz w:val="24"/>
+          <w:szCs w:val="24"/>
+          <w:shd w:val="clear" w:color="auto" w:fill="FFFFFF"/>
+        </w:rPr>
+        <w:t>,</w:t>
+      </w:r>
+      <w:r>
+        <w:rPr>
+          <w:rFonts w:ascii="Arial" w:hAnsi="Arial" w:cs="Arial"/>
+          <w:color w:val="000000"/>
+          <w:sz w:val="24"/>
+          <w:szCs w:val="24"/>
+          <w:shd w:val="clear" w:color="auto" w:fill="FFFFFF"/>
+        </w:rPr>
+        <w:t xml:space="preserve"> я невкусная</w:t>
+      </w:r>
+      <w:r>
+        <w:rPr>
+          <w:rFonts w:ascii="Arial" w:hAnsi="Arial" w:cs="Arial"/>
+          <w:color w:val="000000"/>
+          <w:sz w:val="24"/>
+          <w:szCs w:val="24"/>
+          <w:shd w:val="clear" w:color="auto" w:fill="FFFFFF"/>
+        </w:rPr>
+        <w:t xml:space="preserve">, ты хоть знаешь, </w:t>
+      </w:r>
+      <w:r>
+        <w:rPr>
+          <w:rFonts w:ascii="Arial" w:hAnsi="Arial" w:cs="Arial"/>
+          <w:color w:val="000000"/>
+          <w:sz w:val="24"/>
+          <w:szCs w:val="24"/>
+          <w:shd w:val="clear" w:color="auto" w:fill="FFFFFF"/>
+        </w:rPr>
+        <w:t>чем я болею</w:t>
+      </w:r>
+      <w:r>
+        <w:rPr>
+          <w:rFonts w:ascii="Arial" w:hAnsi="Arial" w:cs="Arial"/>
+          <w:color w:val="000000"/>
+          <w:sz w:val="24"/>
+          <w:szCs w:val="24"/>
+          <w:shd w:val="clear" w:color="auto" w:fill="FFFFFF"/>
+        </w:rPr>
+        <w:t xml:space="preserve">? Ты же отравишься. </w:t>
       </w:r>
     </w:p>
     <w:p>
@@ -939,247 +1159,17 @@
           <w:shd w:val="clear" w:color="auto" w:fill="FFFFFF"/>
         </w:rPr>
         <w:tab/>
-      </w:r>
-      <w:commentRangeStart w:id="10"/>
-      <w:r>
-        <w:rPr>
-          <w:rFonts w:ascii="Arial" w:hAnsi="Arial" w:cs="Arial"/>
-          <w:color w:val="000000"/>
-          <w:sz w:val="24"/>
-          <w:szCs w:val="24"/>
-          <w:shd w:val="clear" w:color="auto" w:fill="FFFFFF"/>
-        </w:rPr>
-        <w:t>И каково же мнение медведя на этот счёт?</w:t>
-      </w:r>
-      <w:commentRangeEnd w:id="10"/>
-      <w:r>
-        <w:rPr>
-          <w:rStyle w:val="a3"/>
-        </w:rPr>
-        <w:commentReference w:id="10"/>
-      </w:r>
-      <w:r>
-        <w:rPr>
-          <w:rFonts w:ascii="Arial" w:hAnsi="Arial" w:cs="Arial"/>
-          <w:color w:val="000000"/>
-          <w:sz w:val="24"/>
-          <w:szCs w:val="24"/>
-          <w:shd w:val="clear" w:color="auto" w:fill="FFFFFF"/>
-        </w:rPr>
-        <w:t xml:space="preserve"> Он заметил её отступление и решил медленно пойти за ней, видимо, пытаясь утвердить свой статус или еще что-то невероятно важное для медведя. Каллисто почувствовала новый прилив страха, когда увидела, что медвед</w:t>
-      </w:r>
-      <w:r>
-        <w:rPr>
-          <w:rFonts w:ascii="Arial" w:hAnsi="Arial" w:cs="Arial"/>
-          <w:color w:val="000000"/>
-          <w:sz w:val="24"/>
-          <w:szCs w:val="24"/>
-          <w:shd w:val="clear" w:color="auto" w:fill="FFFFFF"/>
-        </w:rPr>
-        <w:t xml:space="preserve">ь </w:t>
-      </w:r>
-      <w:commentRangeStart w:id="11"/>
-      <w:r>
-        <w:rPr>
-          <w:rFonts w:ascii="Arial" w:hAnsi="Arial" w:cs="Arial"/>
-          <w:color w:val="000000"/>
-          <w:sz w:val="24"/>
-          <w:szCs w:val="24"/>
-          <w:shd w:val="clear" w:color="auto" w:fill="FFFFFF"/>
-        </w:rPr>
-        <w:t>сделал</w:t>
-      </w:r>
-      <w:r>
-        <w:rPr>
-          <w:rFonts w:ascii="Arial" w:hAnsi="Arial" w:cs="Arial"/>
-          <w:color w:val="000000"/>
-          <w:sz w:val="24"/>
-          <w:szCs w:val="24"/>
-          <w:shd w:val="clear" w:color="auto" w:fill="FFFFFF"/>
-        </w:rPr>
-        <w:t xml:space="preserve"> шаг в ее сторону</w:t>
-      </w:r>
-      <w:commentRangeEnd w:id="11"/>
-      <w:r>
-        <w:rPr>
-          <w:rStyle w:val="a3"/>
-        </w:rPr>
-        <w:commentReference w:id="11"/>
-      </w:r>
-      <w:r>
-        <w:rPr>
-          <w:rFonts w:ascii="Arial" w:hAnsi="Arial" w:cs="Arial"/>
-          <w:color w:val="000000"/>
-          <w:sz w:val="24"/>
-          <w:szCs w:val="24"/>
-          <w:shd w:val="clear" w:color="auto" w:fill="FFFFFF"/>
-        </w:rPr>
-        <w:t xml:space="preserve">. Она едва сдержалась от того, чтобы побежать – это не имело никакого смысла, медведь догнал бы её в мгновение ока. </w:t>
-      </w:r>
-      <w:r>
-        <w:rPr>
-          <w:rFonts w:ascii="Arial" w:hAnsi="Arial" w:cs="Arial"/>
-          <w:color w:val="000000"/>
-          <w:sz w:val="24"/>
-          <w:szCs w:val="24"/>
-          <w:shd w:val="clear" w:color="auto" w:fill="FFFFFF"/>
-        </w:rPr>
-        <w:t xml:space="preserve">Поэтому Каллисто просто отступала куда-то назад, не понимая точно, в какую сторону её направляет медведь. </w:t>
-      </w:r>
-      <w:bookmarkStart w:id="12" w:name="_GoBack"/>
-      <w:bookmarkEnd w:id="12"/>
-    </w:p>
-    <w:p>
-      <w:pPr>
-        <w:rPr>
-          <w:rFonts w:ascii="Arial" w:hAnsi="Arial" w:cs="Arial"/>
-          <w:color w:val="000000"/>
-          <w:sz w:val="24"/>
-          <w:szCs w:val="24"/>
-          <w:shd w:val="clear" w:color="auto" w:fill="FFFFFF"/>
-        </w:rPr>
-      </w:pPr>
-      <w:r>
-        <w:rPr>
-          <w:rFonts w:ascii="Arial" w:hAnsi="Arial" w:cs="Arial"/>
-          <w:color w:val="000000"/>
-          <w:sz w:val="24"/>
-          <w:szCs w:val="24"/>
-          <w:shd w:val="clear" w:color="auto" w:fill="FFFFFF"/>
-        </w:rPr>
-        <w:t xml:space="preserve">- И сколько времени мы будем так идти? Куда ты ведешь меня? Ты меня выгоняешь или наоборот заводишь глубже в лес? – Каллисто уже почти выпрямилась, и </w:t>
-      </w:r>
-      <w:r>
-        <w:rPr>
-          <w:rFonts w:ascii="Arial" w:hAnsi="Arial" w:cs="Arial"/>
-          <w:color w:val="000000"/>
-          <w:sz w:val="24"/>
-          <w:szCs w:val="24"/>
-          <w:shd w:val="clear" w:color="auto" w:fill="FFFFFF"/>
-        </w:rPr>
-        <w:t>плавно махала</w:t>
-      </w:r>
-      <w:r>
-        <w:rPr>
-          <w:rFonts w:ascii="Arial" w:hAnsi="Arial" w:cs="Arial"/>
-          <w:color w:val="000000"/>
-          <w:sz w:val="24"/>
-          <w:szCs w:val="24"/>
-          <w:shd w:val="clear" w:color="auto" w:fill="FFFFFF"/>
-        </w:rPr>
-        <w:t xml:space="preserve"> руками. Она попробовала чуть-чуть увеличить шаг, чтобы расстояние между нею и медведем увеличивалось быстрее. </w:t>
-      </w:r>
-      <w:r>
-        <w:rPr>
-          <w:rFonts w:ascii="Arial" w:hAnsi="Arial" w:cs="Arial"/>
-          <w:color w:val="000000"/>
-          <w:sz w:val="24"/>
-          <w:szCs w:val="24"/>
-          <w:shd w:val="clear" w:color="auto" w:fill="FFFFFF"/>
-        </w:rPr>
-        <w:t>–</w:t>
-      </w:r>
-      <w:r>
-        <w:rPr>
-          <w:rFonts w:ascii="Arial" w:hAnsi="Arial" w:cs="Arial"/>
-          <w:color w:val="000000"/>
-          <w:sz w:val="24"/>
-          <w:szCs w:val="24"/>
-          <w:shd w:val="clear" w:color="auto" w:fill="FFFFFF"/>
-        </w:rPr>
-        <w:t xml:space="preserve"> </w:t>
-      </w:r>
-      <w:r>
-        <w:rPr>
-          <w:rFonts w:ascii="Arial" w:hAnsi="Arial" w:cs="Arial"/>
-          <w:color w:val="000000"/>
-          <w:sz w:val="24"/>
-          <w:szCs w:val="24"/>
-          <w:shd w:val="clear" w:color="auto" w:fill="FFFFFF"/>
-        </w:rPr>
-        <w:t xml:space="preserve">Знаешь, у меня нет еды. И </w:t>
-      </w:r>
-      <w:r>
-        <w:rPr>
-          <w:rFonts w:ascii="Arial" w:hAnsi="Arial" w:cs="Arial"/>
-          <w:color w:val="000000"/>
-          <w:sz w:val="24"/>
-          <w:szCs w:val="24"/>
-          <w:shd w:val="clear" w:color="auto" w:fill="FFFFFF"/>
-        </w:rPr>
-        <w:t>вообще</w:t>
-      </w:r>
-      <w:r>
-        <w:rPr>
-          <w:rFonts w:ascii="Arial" w:hAnsi="Arial" w:cs="Arial"/>
-          <w:color w:val="000000"/>
-          <w:sz w:val="24"/>
-          <w:szCs w:val="24"/>
-          <w:shd w:val="clear" w:color="auto" w:fill="FFFFFF"/>
-        </w:rPr>
-        <w:t>,</w:t>
-      </w:r>
-      <w:r>
-        <w:rPr>
-          <w:rFonts w:ascii="Arial" w:hAnsi="Arial" w:cs="Arial"/>
-          <w:color w:val="000000"/>
-          <w:sz w:val="24"/>
-          <w:szCs w:val="24"/>
-          <w:shd w:val="clear" w:color="auto" w:fill="FFFFFF"/>
-        </w:rPr>
-        <w:t xml:space="preserve"> я невкусная</w:t>
-      </w:r>
-      <w:r>
-        <w:rPr>
-          <w:rFonts w:ascii="Arial" w:hAnsi="Arial" w:cs="Arial"/>
-          <w:color w:val="000000"/>
-          <w:sz w:val="24"/>
-          <w:szCs w:val="24"/>
-          <w:shd w:val="clear" w:color="auto" w:fill="FFFFFF"/>
-        </w:rPr>
-        <w:t xml:space="preserve">, ты хоть знаешь, </w:t>
-      </w:r>
-      <w:r>
-        <w:rPr>
-          <w:rFonts w:ascii="Arial" w:hAnsi="Arial" w:cs="Arial"/>
-          <w:color w:val="000000"/>
-          <w:sz w:val="24"/>
-          <w:szCs w:val="24"/>
-          <w:shd w:val="clear" w:color="auto" w:fill="FFFFFF"/>
-        </w:rPr>
-        <w:t>чем я болею</w:t>
-      </w:r>
-      <w:r>
-        <w:rPr>
-          <w:rFonts w:ascii="Arial" w:hAnsi="Arial" w:cs="Arial"/>
-          <w:color w:val="000000"/>
-          <w:sz w:val="24"/>
-          <w:szCs w:val="24"/>
-          <w:shd w:val="clear" w:color="auto" w:fill="FFFFFF"/>
-        </w:rPr>
-        <w:t xml:space="preserve">? Ты же отравишься. </w:t>
-      </w:r>
-    </w:p>
-    <w:p>
-      <w:pPr>
-        <w:rPr>
-          <w:rFonts w:ascii="Arial" w:hAnsi="Arial" w:cs="Arial"/>
-          <w:color w:val="000000"/>
-          <w:sz w:val="24"/>
-          <w:szCs w:val="24"/>
-          <w:shd w:val="clear" w:color="auto" w:fill="FFFFFF"/>
-        </w:rPr>
-      </w:pPr>
-      <w:r>
-        <w:rPr>
-          <w:rFonts w:ascii="Arial" w:hAnsi="Arial" w:cs="Arial"/>
-          <w:color w:val="000000"/>
-          <w:sz w:val="24"/>
-          <w:szCs w:val="24"/>
-          <w:shd w:val="clear" w:color="auto" w:fill="FFFFFF"/>
-        </w:rPr>
-        <w:tab/>
-        <w:t xml:space="preserve">Медведь начал идти медленнее. Расстояние между ним и Каллисто немного увеличилось. Она сглотнула, стянула с себя шарф одной рукой и приготовилась резко взмахнуть им, если он снова подойдет ближе. Но, кажется, медведь уже решил, что Каллисто не представляет из себя опасности. Девушка </w:t>
+        <w:t>Зверь</w:t>
+      </w:r>
+      <w:r>
+        <w:rPr>
+          <w:rFonts w:ascii="Arial" w:hAnsi="Arial" w:cs="Arial"/>
+          <w:color w:val="000000"/>
+          <w:sz w:val="24"/>
+          <w:szCs w:val="24"/>
+          <w:shd w:val="clear" w:color="auto" w:fill="FFFFFF"/>
+        </w:rPr>
+        <w:t xml:space="preserve"> начал идти медленнее. Расстояние между ним и Каллисто немного увеличилось. Она сглотнула, стянула с себя шарф одной рукой и приготовилась резко взмахнуть им, если он снова подойдет ближе. Но, кажется, медведь уже решил, что Каллисто не представляет из себя опасности. Девушка </w:t>
       </w:r>
       <w:r>
         <w:rPr>
@@ -1251,7 +1241,27 @@
           <w:szCs w:val="24"/>
           <w:shd w:val="clear" w:color="auto" w:fill="FFFFFF"/>
         </w:rPr>
-        <w:t>пролетела прямо между грозным, могучим животным и несчастной жертвой. Медведь р</w:t>
+        <w:t xml:space="preserve">пролетела прямо между грозным, могучим животным и несчастной жертвой. Медведь </w:t>
+      </w:r>
+      <w:r>
+        <w:rPr>
+          <w:rFonts w:ascii="Arial" w:hAnsi="Arial" w:cs="Arial"/>
+          <w:color w:val="000000"/>
+          <w:sz w:val="24"/>
+          <w:szCs w:val="24"/>
+          <w:shd w:val="clear" w:color="auto" w:fill="FFFFFF"/>
+        </w:rPr>
+        <w:t xml:space="preserve">громко </w:t>
+      </w:r>
+      <w:r>
+        <w:rPr>
+          <w:rFonts w:ascii="Arial" w:hAnsi="Arial" w:cs="Arial"/>
+          <w:color w:val="000000"/>
+          <w:sz w:val="24"/>
+          <w:szCs w:val="24"/>
+          <w:shd w:val="clear" w:color="auto" w:fill="FFFFFF"/>
+        </w:rPr>
+        <w:t>р</w:t>
       </w:r>
       <w:r>
         <w:rPr>
@@ -1333,6 +1343,7 @@
           <w:szCs w:val="24"/>
           <w:shd w:val="clear" w:color="auto" w:fill="FFFFFF"/>
         </w:rPr>
+        <w:lastRenderedPageBreak/>
         <w:tab/>
         <w:t>Медведь резко сорвался с места и прыгнул в ее сторону.</w:t>
       </w:r>
@@ -1397,7 +1408,27 @@
           <w:szCs w:val="24"/>
           <w:shd w:val="clear" w:color="auto" w:fill="FFFFFF"/>
         </w:rPr>
-        <w:t>упала на землю, закрыла голову руками и развернулась к медведю спиной, хоть немного защищенной рюкзаком.</w:t>
+        <w:t xml:space="preserve">упала на землю, </w:t>
+      </w:r>
+      <w:r>
+        <w:rPr>
+          <w:rFonts w:ascii="Arial" w:hAnsi="Arial" w:cs="Arial"/>
+          <w:color w:val="000000"/>
+          <w:sz w:val="24"/>
+          <w:szCs w:val="24"/>
+          <w:shd w:val="clear" w:color="auto" w:fill="FFFFFF"/>
+        </w:rPr>
+        <w:t xml:space="preserve">поджала под себя ноги, </w:t>
+      </w:r>
+      <w:r>
+        <w:rPr>
+          <w:rFonts w:ascii="Arial" w:hAnsi="Arial" w:cs="Arial"/>
+          <w:color w:val="000000"/>
+          <w:sz w:val="24"/>
+          <w:szCs w:val="24"/>
+          <w:shd w:val="clear" w:color="auto" w:fill="FFFFFF"/>
+        </w:rPr>
+        <w:t>закрыла голову руками и развернулась к медведю спиной, хоть немного защищенной рюкзаком.</w:t>
       </w:r>
     </w:p>
     <w:p>
@@ -1440,7 +1471,6 @@
           <w:szCs w:val="24"/>
           <w:shd w:val="clear" w:color="auto" w:fill="FFFFFF"/>
         </w:rPr>
-        <w:lastRenderedPageBreak/>
         <w:tab/>
         <w:t>Она уже почти смирилась со своей смертью.</w:t>
       </w:r>
@@ -1465,7 +1495,6 @@
         </w:rPr>
         <w:tab/>
       </w:r>
-      <w:commentRangeStart w:id="13"/>
       <w:r>
         <w:rPr>
           <w:rFonts w:ascii="Arial" w:hAnsi="Arial" w:cs="Arial"/>
@@ -1557,13 +1586,6 @@
         </w:rPr>
         <w:t>?</w:t>
       </w:r>
-      <w:commentRangeEnd w:id="13"/>
-      <w:r>
-        <w:rPr>
-          <w:rStyle w:val="a3"/>
-        </w:rPr>
-        <w:commentReference w:id="13"/>
-      </w:r>
     </w:p>
     <w:p>
       <w:pPr>
@@ -1596,66 +1618,7 @@
           <w:szCs w:val="24"/>
           <w:shd w:val="clear" w:color="auto" w:fill="FFFFFF"/>
         </w:rPr>
-        <w:t>«Неожиданное спасение»</w:t>
-      </w:r>
-    </w:p>
-    <w:p>
-      <w:pPr>
-        <w:rPr>
-          <w:rFonts w:ascii="Arial" w:hAnsi="Arial" w:cs="Arial"/>
-          <w:color w:val="000000"/>
-          <w:sz w:val="24"/>
-          <w:szCs w:val="24"/>
-          <w:shd w:val="clear" w:color="auto" w:fill="FFFFFF"/>
-        </w:rPr>
-      </w:pPr>
-      <w:commentRangeStart w:id="14"/>
-      <w:r>
-        <w:rPr>
-          <w:rFonts w:ascii="Arial" w:hAnsi="Arial" w:cs="Arial"/>
-          <w:color w:val="000000"/>
-          <w:sz w:val="24"/>
-          <w:szCs w:val="24"/>
-          <w:shd w:val="clear" w:color="auto" w:fill="FFFFFF"/>
-        </w:rPr>
-        <w:t xml:space="preserve">Когда медведь напал на Каллисто, произошло нечто волшебное. Небольшая стая волков появилась словно из ниоткуда. </w:t>
-      </w:r>
-      <w:r>
-        <w:rPr>
-          <w:rFonts w:ascii="Arial" w:hAnsi="Arial" w:cs="Arial"/>
-          <w:color w:val="000000"/>
-          <w:sz w:val="24"/>
-          <w:szCs w:val="24"/>
-          <w:shd w:val="clear" w:color="auto" w:fill="FFFFFF"/>
-        </w:rPr>
-        <w:t>Волки набросились на медведя, кусая и царапая его, они нападали на него со всех сторон.</w:t>
-      </w:r>
-      <w:commentRangeEnd w:id="14"/>
-      <w:r>
-        <w:rPr>
-          <w:rStyle w:val="a3"/>
-        </w:rPr>
-        <w:commentReference w:id="14"/>
-      </w:r>
-      <w:r>
-        <w:rPr>
-          <w:rFonts w:ascii="Arial" w:hAnsi="Arial" w:cs="Arial"/>
-          <w:color w:val="000000"/>
-          <w:sz w:val="24"/>
-          <w:szCs w:val="24"/>
-          <w:shd w:val="clear" w:color="auto" w:fill="FFFFFF"/>
-        </w:rPr>
-        <w:t xml:space="preserve"> Медведь был ош</w:t>
-      </w:r>
-      <w:r>
-        <w:rPr>
-          <w:rFonts w:ascii="Arial" w:hAnsi="Arial" w:cs="Arial"/>
-          <w:color w:val="000000"/>
-          <w:sz w:val="24"/>
-          <w:szCs w:val="24"/>
-          <w:shd w:val="clear" w:color="auto" w:fill="FFFFFF"/>
-        </w:rPr>
-        <w:t>еломлен внезапным нападением и отступил обратно в лес. Каллисто не могла поверить в то, что только что увидела.</w:t>
+        <w:t>***</w:t>
       </w:r>
     </w:p>
     <w:p>
@@ -1669,6 +1632,66 @@
           <w:shd w:val="clear" w:color="auto" w:fill="FFFFFF"/>
         </w:rPr>
       </w:pPr>
+      <w:r>
+        <w:rPr>
+          <w:rFonts w:ascii="Arial" w:hAnsi="Arial" w:cs="Arial"/>
+          <w:color w:val="000000"/>
+          <w:sz w:val="24"/>
+          <w:szCs w:val="24"/>
+          <w:shd w:val="clear" w:color="auto" w:fill="FFFFFF"/>
+        </w:rPr>
+        <w:t xml:space="preserve">Когда медведь напал на Каллисто, произошло нечто волшебное. </w:t>
+      </w:r>
+      <w:r>
+        <w:rPr>
+          <w:rFonts w:ascii="Arial" w:hAnsi="Arial" w:cs="Arial"/>
+          <w:color w:val="000000"/>
+          <w:sz w:val="24"/>
+          <w:szCs w:val="24"/>
+          <w:shd w:val="clear" w:color="auto" w:fill="FFFFFF"/>
+        </w:rPr>
+        <w:t>Над ее головой одна за другой пронеслись шустрые тени. Нападения не последовало, но Каллисто услышала рычание как минимум трех животных сзади себя.</w:t>
+      </w:r>
+      <w:r>
+        <w:rPr>
+          <w:rFonts w:ascii="Arial" w:hAnsi="Arial" w:cs="Arial"/>
+          <w:color w:val="000000"/>
+          <w:sz w:val="24"/>
+          <w:szCs w:val="24"/>
+          <w:shd w:val="clear" w:color="auto" w:fill="FFFFFF"/>
+        </w:rPr>
+        <w:t xml:space="preserve"> Она приподняла голову,</w:t>
+      </w:r>
+      <w:r>
+        <w:rPr>
+          <w:rFonts w:ascii="Arial" w:hAnsi="Arial" w:cs="Arial"/>
+          <w:color w:val="000000"/>
+          <w:sz w:val="24"/>
+          <w:szCs w:val="24"/>
+          <w:shd w:val="clear" w:color="auto" w:fill="FFFFFF"/>
+        </w:rPr>
+        <w:t xml:space="preserve"> повернулась в сторону медведя</w:t>
+      </w:r>
+      <w:r>
+        <w:rPr>
+          <w:rFonts w:ascii="Arial" w:hAnsi="Arial" w:cs="Arial"/>
+          <w:color w:val="000000"/>
+          <w:sz w:val="24"/>
+          <w:szCs w:val="24"/>
+          <w:shd w:val="clear" w:color="auto" w:fill="FFFFFF"/>
+        </w:rPr>
+        <w:t xml:space="preserve"> и не смогла поверить в то, что увидела</w:t>
+      </w:r>
+      <w:r>
+        <w:rPr>
+          <w:rFonts w:ascii="Arial" w:hAnsi="Arial" w:cs="Arial"/>
+          <w:color w:val="000000"/>
+          <w:sz w:val="24"/>
+          <w:szCs w:val="24"/>
+          <w:shd w:val="clear" w:color="auto" w:fill="FFFFFF"/>
+        </w:rPr>
+        <w:t xml:space="preserve">. </w:t>
+      </w:r>
     </w:p>
     <w:p>
       <w:pPr>
@@ -1681,6 +1704,216 @@
           <w:shd w:val="clear" w:color="auto" w:fill="FFFFFF"/>
         </w:rPr>
       </w:pPr>
+      <w:r>
+        <w:rPr>
+          <w:rFonts w:ascii="Arial" w:hAnsi="Arial" w:cs="Arial"/>
+          <w:color w:val="000000"/>
+          <w:sz w:val="24"/>
+          <w:szCs w:val="24"/>
+          <w:shd w:val="clear" w:color="auto" w:fill="FFFFFF"/>
+        </w:rPr>
+        <w:t>Стайка</w:t>
+      </w:r>
+      <w:r>
+        <w:rPr>
+          <w:rFonts w:ascii="Arial" w:hAnsi="Arial" w:cs="Arial"/>
+          <w:color w:val="000000"/>
+          <w:sz w:val="24"/>
+          <w:szCs w:val="24"/>
+          <w:shd w:val="clear" w:color="auto" w:fill="FFFFFF"/>
+        </w:rPr>
+        <w:t xml:space="preserve"> волков появилась словно из ниоткуда. </w:t>
+      </w:r>
+      <w:r>
+        <w:rPr>
+          <w:rFonts w:ascii="Arial" w:hAnsi="Arial" w:cs="Arial"/>
+          <w:color w:val="000000"/>
+          <w:sz w:val="24"/>
+          <w:szCs w:val="24"/>
+          <w:shd w:val="clear" w:color="auto" w:fill="FFFFFF"/>
+        </w:rPr>
+        <w:t>По меньшей мере пять грозных серых хищников окружило медведя. Медведь был в растерянности – он не знал, на кого</w:t>
+      </w:r>
+      <w:r>
+        <w:rPr>
+          <w:rFonts w:ascii="Arial" w:hAnsi="Arial" w:cs="Arial"/>
+          <w:color w:val="000000"/>
+          <w:sz w:val="24"/>
+          <w:szCs w:val="24"/>
+          <w:shd w:val="clear" w:color="auto" w:fill="FFFFFF"/>
+        </w:rPr>
+        <w:t xml:space="preserve"> напасть. В</w:t>
+      </w:r>
+      <w:r>
+        <w:rPr>
+          <w:rFonts w:ascii="Arial" w:hAnsi="Arial" w:cs="Arial"/>
+          <w:color w:val="000000"/>
+          <w:sz w:val="24"/>
+          <w:szCs w:val="24"/>
+          <w:shd w:val="clear" w:color="auto" w:fill="FFFFFF"/>
+        </w:rPr>
+        <w:t>раги были повсюду и ему приходилось защищаться. Он крутился на месте, пытаясь зацепить юрких животных, которые бросались на него со всех сторон и тут же от</w:t>
+      </w:r>
+      <w:r>
+        <w:rPr>
+          <w:rFonts w:ascii="Arial" w:hAnsi="Arial" w:cs="Arial"/>
+          <w:color w:val="000000"/>
+          <w:sz w:val="24"/>
+          <w:szCs w:val="24"/>
+          <w:shd w:val="clear" w:color="auto" w:fill="FFFFFF"/>
+        </w:rPr>
+        <w:t xml:space="preserve">прыгивали </w:t>
+      </w:r>
+      <w:r>
+        <w:rPr>
+          <w:rFonts w:ascii="Arial" w:hAnsi="Arial" w:cs="Arial"/>
+          <w:color w:val="000000"/>
+          <w:sz w:val="24"/>
+          <w:szCs w:val="24"/>
+          <w:shd w:val="clear" w:color="auto" w:fill="FFFFFF"/>
+        </w:rPr>
+        <w:t xml:space="preserve">назад. Каллисто заметила еще одного волка с рыжеватой шерстью, который быстро приближался к стае. Подбежав к остальным, он тут же ринулся в атаку, укусив медведя за заднюю лапу. Медведь взвыл и развернулся так резко, что рыжий волк по инерции чуть не отлетел в сторону, но </w:t>
+      </w:r>
+      <w:r>
+        <w:rPr>
+          <w:rFonts w:ascii="Arial" w:hAnsi="Arial" w:cs="Arial"/>
+          <w:color w:val="000000"/>
+          <w:sz w:val="24"/>
+          <w:szCs w:val="24"/>
+          <w:shd w:val="clear" w:color="auto" w:fill="FFFFFF"/>
+        </w:rPr>
+        <w:t xml:space="preserve">он </w:t>
+      </w:r>
+      <w:r>
+        <w:rPr>
+          <w:rFonts w:ascii="Arial" w:hAnsi="Arial" w:cs="Arial"/>
+          <w:color w:val="000000"/>
+          <w:sz w:val="24"/>
+          <w:szCs w:val="24"/>
+          <w:shd w:val="clear" w:color="auto" w:fill="FFFFFF"/>
+        </w:rPr>
+        <w:t>успел отбежать в сторону</w:t>
+      </w:r>
+      <w:r>
+        <w:rPr>
+          <w:rFonts w:ascii="Arial" w:hAnsi="Arial" w:cs="Arial"/>
+          <w:color w:val="000000"/>
+          <w:sz w:val="24"/>
+          <w:szCs w:val="24"/>
+          <w:shd w:val="clear" w:color="auto" w:fill="FFFFFF"/>
+        </w:rPr>
+        <w:t xml:space="preserve"> и не дал зацепить себя лапой</w:t>
+      </w:r>
+      <w:r>
+        <w:rPr>
+          <w:rFonts w:ascii="Arial" w:hAnsi="Arial" w:cs="Arial"/>
+          <w:color w:val="000000"/>
+          <w:sz w:val="24"/>
+          <w:szCs w:val="24"/>
+          <w:shd w:val="clear" w:color="auto" w:fill="FFFFFF"/>
+        </w:rPr>
+        <w:t>. Остальные в</w:t>
+      </w:r>
+      <w:r>
+        <w:rPr>
+          <w:rFonts w:ascii="Arial" w:hAnsi="Arial" w:cs="Arial"/>
+          <w:color w:val="000000"/>
+          <w:sz w:val="24"/>
+          <w:szCs w:val="24"/>
+          <w:shd w:val="clear" w:color="auto" w:fill="FFFFFF"/>
+        </w:rPr>
+        <w:t>олки</w:t>
+      </w:r>
+      <w:r>
+        <w:rPr>
+          <w:rFonts w:ascii="Arial" w:hAnsi="Arial" w:cs="Arial"/>
+          <w:color w:val="000000"/>
+          <w:sz w:val="24"/>
+          <w:szCs w:val="24"/>
+          <w:shd w:val="clear" w:color="auto" w:fill="FFFFFF"/>
+        </w:rPr>
+        <w:t xml:space="preserve"> также</w:t>
+      </w:r>
+      <w:r>
+        <w:rPr>
+          <w:rFonts w:ascii="Arial" w:hAnsi="Arial" w:cs="Arial"/>
+          <w:color w:val="000000"/>
+          <w:sz w:val="24"/>
+          <w:szCs w:val="24"/>
+          <w:shd w:val="clear" w:color="auto" w:fill="FFFFFF"/>
+        </w:rPr>
+        <w:t xml:space="preserve"> набросились на медведя, кусая и царапая его, они нападали на него со всех сторон. Медведь </w:t>
+      </w:r>
+      <w:r>
+        <w:rPr>
+          <w:rFonts w:ascii="Arial" w:hAnsi="Arial" w:cs="Arial"/>
+          <w:color w:val="000000"/>
+          <w:sz w:val="24"/>
+          <w:szCs w:val="24"/>
+          <w:shd w:val="clear" w:color="auto" w:fill="FFFFFF"/>
+        </w:rPr>
+        <w:t>почувствовал свое поражение</w:t>
+      </w:r>
+      <w:r>
+        <w:rPr>
+          <w:rFonts w:ascii="Arial" w:hAnsi="Arial" w:cs="Arial"/>
+          <w:color w:val="000000"/>
+          <w:sz w:val="24"/>
+          <w:szCs w:val="24"/>
+          <w:shd w:val="clear" w:color="auto" w:fill="FFFFFF"/>
+        </w:rPr>
+        <w:t xml:space="preserve"> и, прорываясь через ораву волков, побежал</w:t>
+      </w:r>
+      <w:r>
+        <w:rPr>
+          <w:rFonts w:ascii="Arial" w:hAnsi="Arial" w:cs="Arial"/>
+          <w:color w:val="000000"/>
+          <w:sz w:val="24"/>
+          <w:szCs w:val="24"/>
+          <w:shd w:val="clear" w:color="auto" w:fill="FFFFFF"/>
+        </w:rPr>
+        <w:t xml:space="preserve"> обратно в лес.</w:t>
+      </w:r>
+      <w:r>
+        <w:rPr>
+          <w:rFonts w:ascii="Arial" w:hAnsi="Arial" w:cs="Arial"/>
+          <w:color w:val="000000"/>
+          <w:sz w:val="24"/>
+          <w:szCs w:val="24"/>
+          <w:shd w:val="clear" w:color="auto" w:fill="FFFFFF"/>
+        </w:rPr>
+        <w:t xml:space="preserve"> Серые волки, повизгивая от удовольствия,</w:t>
+      </w:r>
+      <w:r>
+        <w:rPr>
+          <w:rFonts w:ascii="Arial" w:hAnsi="Arial" w:cs="Arial"/>
+          <w:color w:val="000000"/>
+          <w:sz w:val="24"/>
+          <w:szCs w:val="24"/>
+          <w:shd w:val="clear" w:color="auto" w:fill="FFFFFF"/>
+        </w:rPr>
+        <w:t xml:space="preserve"> </w:t>
+      </w:r>
+      <w:r>
+        <w:rPr>
+          <w:rFonts w:ascii="Arial" w:hAnsi="Arial" w:cs="Arial"/>
+          <w:color w:val="000000"/>
+          <w:sz w:val="24"/>
+          <w:szCs w:val="24"/>
+          <w:shd w:val="clear" w:color="auto" w:fill="FFFFFF"/>
+        </w:rPr>
+        <w:t>рванули вслед за медведем, как будто играя с ним. Рыжий волк остался на месте схватки и, проводив остальных взглядом, развернулся к Каллисто. Та пыталась понять, нужно ли ей защищаться, но мозг после произошедшего уже ничего не соображал.</w:t>
+      </w:r>
+      <w:r>
+        <w:rPr>
+          <w:rFonts w:ascii="Arial" w:hAnsi="Arial" w:cs="Arial"/>
+          <w:color w:val="000000"/>
+          <w:sz w:val="24"/>
+          <w:szCs w:val="24"/>
+          <w:shd w:val="clear" w:color="auto" w:fill="FFFFFF"/>
+        </w:rPr>
+        <w:t xml:space="preserve"> </w:t>
+      </w:r>
     </w:p>
     <w:p>
       <w:pPr>
@@ -1693,88 +1926,150 @@
           <w:shd w:val="clear" w:color="auto" w:fill="FFFFFF"/>
         </w:rPr>
       </w:pPr>
-    </w:p>
-    <w:p>
-      <w:pPr>
-        <w:rPr>
-          <w:rFonts w:ascii="Arial" w:hAnsi="Arial" w:cs="Arial"/>
-          <w:color w:val="000000"/>
-          <w:sz w:val="24"/>
-          <w:szCs w:val="24"/>
-          <w:shd w:val="clear" w:color="auto" w:fill="FFFFFF"/>
-        </w:rPr>
-      </w:pPr>
-    </w:p>
-    <w:p>
-      <w:pPr>
-        <w:rPr>
-          <w:rFonts w:ascii="Arial" w:hAnsi="Arial" w:cs="Arial"/>
-          <w:color w:val="000000"/>
-          <w:sz w:val="24"/>
-          <w:szCs w:val="24"/>
-          <w:shd w:val="clear" w:color="auto" w:fill="FFFFFF"/>
-        </w:rPr>
-      </w:pPr>
-    </w:p>
-    <w:p>
-      <w:pPr>
-        <w:rPr>
-          <w:rFonts w:ascii="Arial" w:hAnsi="Arial" w:cs="Arial"/>
-          <w:color w:val="000000"/>
-          <w:sz w:val="24"/>
-          <w:szCs w:val="24"/>
-          <w:shd w:val="clear" w:color="auto" w:fill="FFFFFF"/>
-        </w:rPr>
-      </w:pPr>
-    </w:p>
-    <w:p>
-      <w:pPr>
-        <w:rPr>
-          <w:rFonts w:ascii="Arial" w:hAnsi="Arial" w:cs="Arial"/>
-          <w:color w:val="000000"/>
-          <w:sz w:val="24"/>
-          <w:szCs w:val="24"/>
-          <w:shd w:val="clear" w:color="auto" w:fill="FFFFFF"/>
-        </w:rPr>
-      </w:pPr>
-    </w:p>
-    <w:p>
-      <w:pPr>
-        <w:rPr>
-          <w:rFonts w:ascii="Arial" w:hAnsi="Arial" w:cs="Arial"/>
-          <w:color w:val="000000"/>
-          <w:sz w:val="24"/>
-          <w:szCs w:val="24"/>
-          <w:shd w:val="clear" w:color="auto" w:fill="FFFFFF"/>
-        </w:rPr>
-      </w:pPr>
-      <w:commentRangeStart w:id="15"/>
-      <w:r>
-        <w:rPr>
-          <w:rFonts w:ascii="Arial" w:hAnsi="Arial" w:cs="Arial"/>
-          <w:color w:val="000000"/>
-          <w:sz w:val="24"/>
-          <w:szCs w:val="24"/>
-          <w:shd w:val="clear" w:color="auto" w:fill="FFFFFF"/>
-        </w:rPr>
-        <w:t>Не забыть поругать</w:t>
-      </w:r>
-      <w:commentRangeEnd w:id="15"/>
-      <w:r>
-        <w:rPr>
-          <w:rStyle w:val="a3"/>
-        </w:rPr>
-        <w:commentReference w:id="15"/>
-      </w:r>
-      <w:r>
-        <w:rPr>
-          <w:rFonts w:ascii="Arial" w:hAnsi="Arial" w:cs="Arial"/>
-          <w:color w:val="000000"/>
-          <w:sz w:val="24"/>
-          <w:szCs w:val="24"/>
-          <w:shd w:val="clear" w:color="auto" w:fill="FFFFFF"/>
-        </w:rPr>
-        <w:t xml:space="preserve"> Каллисто за то, что она срезала грибы, а не выкручивала</w:t>
+      <w:r>
+        <w:rPr>
+          <w:rFonts w:ascii="Arial" w:hAnsi="Arial" w:cs="Arial"/>
+          <w:color w:val="000000"/>
+          <w:sz w:val="24"/>
+          <w:szCs w:val="24"/>
+          <w:shd w:val="clear" w:color="auto" w:fill="FFFFFF"/>
+        </w:rPr>
+        <w:t xml:space="preserve">Она пригляделась к животному и почему-то решила, что перед ней самка. </w:t>
+      </w:r>
+      <w:r>
+        <w:rPr>
+          <w:rFonts w:ascii="Arial" w:hAnsi="Arial" w:cs="Arial"/>
+          <w:color w:val="000000"/>
+          <w:sz w:val="24"/>
+          <w:szCs w:val="24"/>
+          <w:shd w:val="clear" w:color="auto" w:fill="FFFFFF"/>
+        </w:rPr>
+        <w:t>Рыжая волчица внимательно рассматривала девушку, как будто чего-то ожидая. Каллисто собралась с духом и встала с земли. Животное не пошевелилось. И вдруг, пока девушка решала, пойти ли за корзинкой мимо волчицы или сразу пойти в Старую веху, волчица заговорила:</w:t>
+      </w:r>
+    </w:p>
+    <w:p>
+      <w:pPr>
+        <w:ind w:firstLine="708"/>
+        <w:rPr>
+          <w:rFonts w:ascii="Arial" w:hAnsi="Arial" w:cs="Arial"/>
+          <w:color w:val="000000"/>
+          <w:sz w:val="24"/>
+          <w:szCs w:val="24"/>
+          <w:shd w:val="clear" w:color="auto" w:fill="FFFFFF"/>
+        </w:rPr>
+      </w:pPr>
+      <w:r>
+        <w:rPr>
+          <w:rFonts w:ascii="Arial" w:hAnsi="Arial" w:cs="Arial"/>
+          <w:color w:val="000000"/>
+          <w:sz w:val="24"/>
+          <w:szCs w:val="24"/>
+          <w:shd w:val="clear" w:color="auto" w:fill="FFFFFF"/>
+        </w:rPr>
+        <w:t xml:space="preserve">- </w:t>
+      </w:r>
+      <w:bookmarkStart w:id="2" w:name="_GoBack"/>
+      <w:bookmarkEnd w:id="2"/>
+    </w:p>
+    <w:p>
+      <w:pPr>
+        <w:ind w:firstLine="708"/>
+        <w:rPr>
+          <w:rFonts w:ascii="Arial" w:hAnsi="Arial" w:cs="Arial"/>
+          <w:color w:val="000000"/>
+          <w:sz w:val="24"/>
+          <w:szCs w:val="24"/>
+          <w:shd w:val="clear" w:color="auto" w:fill="FFFFFF"/>
+        </w:rPr>
+      </w:pPr>
+    </w:p>
+    <w:p>
+      <w:pPr>
+        <w:ind w:firstLine="708"/>
+        <w:rPr>
+          <w:rFonts w:ascii="Arial" w:hAnsi="Arial" w:cs="Arial"/>
+          <w:color w:val="000000"/>
+          <w:sz w:val="24"/>
+          <w:szCs w:val="24"/>
+          <w:shd w:val="clear" w:color="auto" w:fill="FFFFFF"/>
+        </w:rPr>
+      </w:pPr>
+    </w:p>
+    <w:p>
+      <w:pPr>
+        <w:ind w:firstLine="708"/>
+        <w:rPr>
+          <w:rFonts w:ascii="Arial" w:hAnsi="Arial" w:cs="Arial"/>
+          <w:color w:val="000000"/>
+          <w:sz w:val="24"/>
+          <w:szCs w:val="24"/>
+          <w:shd w:val="clear" w:color="auto" w:fill="FFFFFF"/>
+        </w:rPr>
+      </w:pPr>
+    </w:p>
+    <w:p>
+      <w:pPr>
+        <w:rPr>
+          <w:rFonts w:ascii="Arial" w:hAnsi="Arial" w:cs="Arial"/>
+          <w:color w:val="000000"/>
+          <w:sz w:val="24"/>
+          <w:szCs w:val="24"/>
+          <w:shd w:val="clear" w:color="auto" w:fill="FFFFFF"/>
+        </w:rPr>
+      </w:pPr>
+    </w:p>
+    <w:p>
+      <w:pPr>
+        <w:rPr>
+          <w:rFonts w:ascii="Arial" w:hAnsi="Arial" w:cs="Arial"/>
+          <w:color w:val="000000"/>
+          <w:sz w:val="24"/>
+          <w:szCs w:val="24"/>
+          <w:shd w:val="clear" w:color="auto" w:fill="FFFFFF"/>
+        </w:rPr>
+      </w:pPr>
+    </w:p>
+    <w:p>
+      <w:pPr>
+        <w:rPr>
+          <w:rFonts w:ascii="Arial" w:hAnsi="Arial" w:cs="Arial"/>
+          <w:color w:val="000000"/>
+          <w:sz w:val="24"/>
+          <w:szCs w:val="24"/>
+          <w:shd w:val="clear" w:color="auto" w:fill="FFFFFF"/>
+        </w:rPr>
+      </w:pPr>
+    </w:p>
+    <w:p>
+      <w:pPr>
+        <w:rPr>
+          <w:rFonts w:ascii="Arial" w:hAnsi="Arial" w:cs="Arial"/>
+          <w:color w:val="000000"/>
+          <w:sz w:val="24"/>
+          <w:szCs w:val="24"/>
+          <w:shd w:val="clear" w:color="auto" w:fill="FFFFFF"/>
+        </w:rPr>
+      </w:pPr>
+    </w:p>
+    <w:p>
+      <w:pPr>
+        <w:rPr>
+          <w:rFonts w:ascii="Arial" w:hAnsi="Arial" w:cs="Arial"/>
+          <w:color w:val="000000"/>
+          <w:sz w:val="24"/>
+          <w:szCs w:val="24"/>
+          <w:shd w:val="clear" w:color="auto" w:fill="FFFFFF"/>
+        </w:rPr>
+      </w:pPr>
+      <w:r>
+        <w:rPr>
+          <w:rFonts w:ascii="Arial" w:hAnsi="Arial" w:cs="Arial"/>
+          <w:color w:val="000000"/>
+          <w:sz w:val="24"/>
+          <w:szCs w:val="24"/>
+          <w:shd w:val="clear" w:color="auto" w:fill="FFFFFF"/>
+        </w:rPr>
+        <w:t>Не забыть поругать Каллисто за то, что она срезала грибы, а не выкручивала</w:t>
       </w:r>
     </w:p>
     <w:p>
@@ -2143,6 +2438,7 @@
           <w:szCs w:val="20"/>
           <w:shd w:val="clear" w:color="auto" w:fill="FFFFFF"/>
         </w:rPr>
+        <w:lastRenderedPageBreak/>
         <w:br/>
       </w:r>
       <w:proofErr w:type="spellStart"/>
@@ -2486,242 +2782,252 @@
           <w:sz w:val="20"/>
           <w:szCs w:val="20"/>
         </w:rPr>
+        <w:br/>
+      </w:r>
+      <w:r>
+        <w:rPr>
+          <w:rFonts w:ascii="Arial" w:hAnsi="Arial" w:cs="Arial"/>
+          <w:color w:val="000000"/>
+          <w:sz w:val="20"/>
+          <w:szCs w:val="20"/>
+          <w:shd w:val="clear" w:color="auto" w:fill="FFFFFF"/>
+        </w:rPr>
+        <w:t>Маленькие волки смотрели на них своими большими блестящими глазами, и Каллисто почувствовала внезапную связь с ними. Она знала, что должна помочь им, чем может.</w:t>
+      </w:r>
+      <w:r>
+        <w:rPr>
+          <w:rFonts w:ascii="Arial" w:hAnsi="Arial" w:cs="Arial"/>
+          <w:color w:val="000000"/>
+          <w:sz w:val="20"/>
+          <w:szCs w:val="20"/>
+        </w:rPr>
+        <w:br/>
+      </w:r>
+      <w:r>
+        <w:rPr>
+          <w:rFonts w:ascii="Arial" w:hAnsi="Arial" w:cs="Arial"/>
+          <w:color w:val="000000"/>
+          <w:sz w:val="20"/>
+          <w:szCs w:val="20"/>
+        </w:rPr>
+        <w:br/>
+      </w:r>
+      <w:r>
+        <w:rPr>
+          <w:rFonts w:ascii="Arial" w:hAnsi="Arial" w:cs="Arial"/>
+          <w:color w:val="000000"/>
+          <w:sz w:val="20"/>
+          <w:szCs w:val="20"/>
+          <w:shd w:val="clear" w:color="auto" w:fill="FFFFFF"/>
+        </w:rPr>
+        <w:t>Внезапно они услышали голос, говорящий: «Молодцы, мои маленькие волки. Вы спасли наших друзей».</w:t>
+      </w:r>
+      <w:r>
+        <w:rPr>
+          <w:rFonts w:ascii="Arial" w:hAnsi="Arial" w:cs="Arial"/>
+          <w:color w:val="000000"/>
+          <w:sz w:val="20"/>
+          <w:szCs w:val="20"/>
+        </w:rPr>
+        <w:br/>
+      </w:r>
+      <w:r>
+        <w:rPr>
+          <w:rFonts w:ascii="Arial" w:hAnsi="Arial" w:cs="Arial"/>
+          <w:color w:val="000000"/>
+          <w:sz w:val="20"/>
+          <w:szCs w:val="20"/>
+        </w:rPr>
+        <w:br/>
+      </w:r>
+      <w:r>
+        <w:rPr>
+          <w:rFonts w:ascii="Arial" w:hAnsi="Arial" w:cs="Arial"/>
+          <w:color w:val="000000"/>
+          <w:sz w:val="20"/>
+          <w:szCs w:val="20"/>
+          <w:shd w:val="clear" w:color="auto" w:fill="FFFFFF"/>
+        </w:rPr>
+        <w:t>Они огляделись и увидели девушку-волчицу, стоящую рядом. Она была красивой, с длинными шелковистыми волосами и проницательными зелеными глазами. На ее лице была озорная улыбка, и она, казалось, была удивлена их удивлением.</w:t>
+      </w:r>
+      <w:r>
+        <w:rPr>
+          <w:rFonts w:ascii="Arial" w:hAnsi="Arial" w:cs="Arial"/>
+          <w:color w:val="000000"/>
+          <w:sz w:val="20"/>
+          <w:szCs w:val="20"/>
+        </w:rPr>
+        <w:br/>
+      </w:r>
+      <w:r>
+        <w:rPr>
+          <w:rFonts w:ascii="Arial" w:hAnsi="Arial" w:cs="Arial"/>
+          <w:color w:val="000000"/>
+          <w:sz w:val="20"/>
+          <w:szCs w:val="20"/>
+        </w:rPr>
+        <w:br/>
+      </w:r>
+      <w:r>
+        <w:rPr>
+          <w:rFonts w:ascii="Arial" w:hAnsi="Arial" w:cs="Arial"/>
+          <w:color w:val="000000"/>
+          <w:sz w:val="20"/>
+          <w:szCs w:val="20"/>
+          <w:shd w:val="clear" w:color="auto" w:fill="FFFFFF"/>
+        </w:rPr>
+        <w:t xml:space="preserve">«Я </w:t>
+      </w:r>
+      <w:proofErr w:type="spellStart"/>
+      <w:r>
+        <w:rPr>
+          <w:rFonts w:ascii="Arial" w:hAnsi="Arial" w:cs="Arial"/>
+          <w:color w:val="000000"/>
+          <w:sz w:val="20"/>
+          <w:szCs w:val="20"/>
+          <w:shd w:val="clear" w:color="auto" w:fill="FFFFFF"/>
+        </w:rPr>
+        <w:t>Диззи</w:t>
+      </w:r>
+      <w:proofErr w:type="spellEnd"/>
+      <w:r>
+        <w:rPr>
+          <w:rFonts w:ascii="Arial" w:hAnsi="Arial" w:cs="Arial"/>
+          <w:color w:val="000000"/>
+          <w:sz w:val="20"/>
+          <w:szCs w:val="20"/>
+          <w:shd w:val="clear" w:color="auto" w:fill="FFFFFF"/>
+        </w:rPr>
+        <w:t>, — сказала она, — и я вожак этого маленького выводка. Вы должны нам большой долг, и мы здесь, чтобы его взыскать».</w:t>
+      </w:r>
+      <w:r>
+        <w:rPr>
+          <w:rFonts w:ascii="Arial" w:hAnsi="Arial" w:cs="Arial"/>
+          <w:color w:val="000000"/>
+          <w:sz w:val="20"/>
+          <w:szCs w:val="20"/>
+        </w:rPr>
+        <w:br/>
+      </w:r>
+      <w:r>
+        <w:rPr>
+          <w:rFonts w:ascii="Arial" w:hAnsi="Arial" w:cs="Arial"/>
+          <w:color w:val="000000"/>
+          <w:sz w:val="20"/>
+          <w:szCs w:val="20"/>
+        </w:rPr>
+        <w:br/>
+      </w:r>
+      <w:r>
+        <w:rPr>
+          <w:rFonts w:ascii="Arial" w:hAnsi="Arial" w:cs="Arial"/>
+          <w:color w:val="000000"/>
+          <w:sz w:val="20"/>
+          <w:szCs w:val="20"/>
+          <w:shd w:val="clear" w:color="auto" w:fill="FFFFFF"/>
+        </w:rPr>
+        <w:t xml:space="preserve">Каллисто и Вар обменялись растерянными взглядами, не понимая, что имел в виду </w:t>
+      </w:r>
+      <w:proofErr w:type="spellStart"/>
+      <w:r>
+        <w:rPr>
+          <w:rFonts w:ascii="Arial" w:hAnsi="Arial" w:cs="Arial"/>
+          <w:color w:val="000000"/>
+          <w:sz w:val="20"/>
+          <w:szCs w:val="20"/>
+          <w:shd w:val="clear" w:color="auto" w:fill="FFFFFF"/>
+        </w:rPr>
+        <w:t>Диззи</w:t>
+      </w:r>
+      <w:proofErr w:type="spellEnd"/>
+      <w:r>
+        <w:rPr>
+          <w:rFonts w:ascii="Arial" w:hAnsi="Arial" w:cs="Arial"/>
+          <w:color w:val="000000"/>
+          <w:sz w:val="20"/>
+          <w:szCs w:val="20"/>
+          <w:shd w:val="clear" w:color="auto" w:fill="FFFFFF"/>
+        </w:rPr>
+        <w:t>.</w:t>
+      </w:r>
+      <w:r>
+        <w:rPr>
+          <w:rFonts w:ascii="Arial" w:hAnsi="Arial" w:cs="Arial"/>
+          <w:color w:val="000000"/>
+          <w:sz w:val="20"/>
+          <w:szCs w:val="20"/>
+        </w:rPr>
+        <w:br/>
+      </w:r>
+      <w:r>
+        <w:rPr>
+          <w:rFonts w:ascii="Arial" w:hAnsi="Arial" w:cs="Arial"/>
+          <w:color w:val="000000"/>
+          <w:sz w:val="20"/>
+          <w:szCs w:val="20"/>
+        </w:rPr>
+        <w:br/>
+      </w:r>
+      <w:r>
+        <w:rPr>
+          <w:rFonts w:ascii="Arial" w:hAnsi="Arial" w:cs="Arial"/>
+          <w:color w:val="000000"/>
+          <w:sz w:val="20"/>
+          <w:szCs w:val="20"/>
+          <w:shd w:val="clear" w:color="auto" w:fill="FFFFFF"/>
+        </w:rPr>
+        <w:t>— Что ты имеешь в виду, говоря, что мы тебе должны? — спросил Вар, пытаясь понять ситуацию.</w:t>
+      </w:r>
+      <w:r>
+        <w:rPr>
+          <w:rFonts w:ascii="Arial" w:hAnsi="Arial" w:cs="Arial"/>
+          <w:color w:val="000000"/>
+          <w:sz w:val="20"/>
+          <w:szCs w:val="20"/>
+        </w:rPr>
+        <w:br/>
+      </w:r>
+      <w:r>
+        <w:rPr>
+          <w:rFonts w:ascii="Arial" w:hAnsi="Arial" w:cs="Arial"/>
+          <w:color w:val="000000"/>
+          <w:sz w:val="20"/>
+          <w:szCs w:val="20"/>
+        </w:rPr>
+        <w:br/>
+      </w:r>
+      <w:proofErr w:type="spellStart"/>
+      <w:r>
+        <w:rPr>
+          <w:rFonts w:ascii="Arial" w:hAnsi="Arial" w:cs="Arial"/>
+          <w:color w:val="000000"/>
+          <w:sz w:val="20"/>
+          <w:szCs w:val="20"/>
+          <w:shd w:val="clear" w:color="auto" w:fill="FFFFFF"/>
+        </w:rPr>
+        <w:t>Диззи</w:t>
+      </w:r>
+      <w:proofErr w:type="spellEnd"/>
+      <w:r>
+        <w:rPr>
+          <w:rFonts w:ascii="Arial" w:hAnsi="Arial" w:cs="Arial"/>
+          <w:color w:val="000000"/>
+          <w:sz w:val="20"/>
+          <w:szCs w:val="20"/>
+          <w:shd w:val="clear" w:color="auto" w:fill="FFFFFF"/>
+        </w:rPr>
+        <w:t xml:space="preserve"> снова улыбнулся и сказал: «Видите ли, мы уже давно слышим о вас двоих. Вы те, кто </w:t>
+      </w:r>
+      <w:r>
+        <w:rPr>
+          <w:rFonts w:ascii="Arial" w:hAnsi="Arial" w:cs="Arial"/>
+          <w:color w:val="000000"/>
+          <w:sz w:val="20"/>
+          <w:szCs w:val="20"/>
+          <w:shd w:val="clear" w:color="auto" w:fill="FFFFFF"/>
+        </w:rPr>
         <w:lastRenderedPageBreak/>
-        <w:br/>
-      </w:r>
-      <w:r>
-        <w:rPr>
-          <w:rFonts w:ascii="Arial" w:hAnsi="Arial" w:cs="Arial"/>
-          <w:color w:val="000000"/>
-          <w:sz w:val="20"/>
-          <w:szCs w:val="20"/>
-          <w:shd w:val="clear" w:color="auto" w:fill="FFFFFF"/>
-        </w:rPr>
-        <w:t>Маленькие волки смотрели на них своими большими блестящими глазами, и Каллисто почувствовала внезапную связь с ними. Она знала, что должна помочь им, чем может.</w:t>
-      </w:r>
-      <w:r>
-        <w:rPr>
-          <w:rFonts w:ascii="Arial" w:hAnsi="Arial" w:cs="Arial"/>
-          <w:color w:val="000000"/>
-          <w:sz w:val="20"/>
-          <w:szCs w:val="20"/>
-        </w:rPr>
-        <w:br/>
-      </w:r>
-      <w:r>
-        <w:rPr>
-          <w:rFonts w:ascii="Arial" w:hAnsi="Arial" w:cs="Arial"/>
-          <w:color w:val="000000"/>
-          <w:sz w:val="20"/>
-          <w:szCs w:val="20"/>
-        </w:rPr>
-        <w:br/>
-      </w:r>
-      <w:r>
-        <w:rPr>
-          <w:rFonts w:ascii="Arial" w:hAnsi="Arial" w:cs="Arial"/>
-          <w:color w:val="000000"/>
-          <w:sz w:val="20"/>
-          <w:szCs w:val="20"/>
-          <w:shd w:val="clear" w:color="auto" w:fill="FFFFFF"/>
-        </w:rPr>
-        <w:t>Внезапно они услышали голос, говорящий: «Молодцы, мои маленькие волки. Вы спасли наших друзей».</w:t>
-      </w:r>
-      <w:r>
-        <w:rPr>
-          <w:rFonts w:ascii="Arial" w:hAnsi="Arial" w:cs="Arial"/>
-          <w:color w:val="000000"/>
-          <w:sz w:val="20"/>
-          <w:szCs w:val="20"/>
-        </w:rPr>
-        <w:br/>
-      </w:r>
-      <w:r>
-        <w:rPr>
-          <w:rFonts w:ascii="Arial" w:hAnsi="Arial" w:cs="Arial"/>
-          <w:color w:val="000000"/>
-          <w:sz w:val="20"/>
-          <w:szCs w:val="20"/>
-        </w:rPr>
-        <w:br/>
-      </w:r>
-      <w:r>
-        <w:rPr>
-          <w:rFonts w:ascii="Arial" w:hAnsi="Arial" w:cs="Arial"/>
-          <w:color w:val="000000"/>
-          <w:sz w:val="20"/>
-          <w:szCs w:val="20"/>
-          <w:shd w:val="clear" w:color="auto" w:fill="FFFFFF"/>
-        </w:rPr>
-        <w:t>Они огляделись и увидели девушку-волчицу, стоящую рядом. Она была красивой, с длинными шелковистыми волосами и проницательными зелеными глазами. На ее лице была озорная улыбка, и она, казалось, была удивлена их удивлением.</w:t>
-      </w:r>
-      <w:r>
-        <w:rPr>
-          <w:rFonts w:ascii="Arial" w:hAnsi="Arial" w:cs="Arial"/>
-          <w:color w:val="000000"/>
-          <w:sz w:val="20"/>
-          <w:szCs w:val="20"/>
-        </w:rPr>
-        <w:br/>
-      </w:r>
-      <w:r>
-        <w:rPr>
-          <w:rFonts w:ascii="Arial" w:hAnsi="Arial" w:cs="Arial"/>
-          <w:color w:val="000000"/>
-          <w:sz w:val="20"/>
-          <w:szCs w:val="20"/>
-        </w:rPr>
-        <w:br/>
-      </w:r>
-      <w:r>
-        <w:rPr>
-          <w:rFonts w:ascii="Arial" w:hAnsi="Arial" w:cs="Arial"/>
-          <w:color w:val="000000"/>
-          <w:sz w:val="20"/>
-          <w:szCs w:val="20"/>
-          <w:shd w:val="clear" w:color="auto" w:fill="FFFFFF"/>
-        </w:rPr>
-        <w:t xml:space="preserve">«Я </w:t>
-      </w:r>
-      <w:proofErr w:type="spellStart"/>
-      <w:r>
-        <w:rPr>
-          <w:rFonts w:ascii="Arial" w:hAnsi="Arial" w:cs="Arial"/>
-          <w:color w:val="000000"/>
-          <w:sz w:val="20"/>
-          <w:szCs w:val="20"/>
-          <w:shd w:val="clear" w:color="auto" w:fill="FFFFFF"/>
-        </w:rPr>
-        <w:t>Диззи</w:t>
-      </w:r>
-      <w:proofErr w:type="spellEnd"/>
-      <w:r>
-        <w:rPr>
-          <w:rFonts w:ascii="Arial" w:hAnsi="Arial" w:cs="Arial"/>
-          <w:color w:val="000000"/>
-          <w:sz w:val="20"/>
-          <w:szCs w:val="20"/>
-          <w:shd w:val="clear" w:color="auto" w:fill="FFFFFF"/>
-        </w:rPr>
-        <w:t>, — сказала она, — и я вожак этого маленького выводка. Вы должны нам большой долг, и мы здесь, чтобы его взыскать».</w:t>
-      </w:r>
-      <w:r>
-        <w:rPr>
-          <w:rFonts w:ascii="Arial" w:hAnsi="Arial" w:cs="Arial"/>
-          <w:color w:val="000000"/>
-          <w:sz w:val="20"/>
-          <w:szCs w:val="20"/>
-        </w:rPr>
-        <w:br/>
-      </w:r>
-      <w:r>
-        <w:rPr>
-          <w:rFonts w:ascii="Arial" w:hAnsi="Arial" w:cs="Arial"/>
-          <w:color w:val="000000"/>
-          <w:sz w:val="20"/>
-          <w:szCs w:val="20"/>
-        </w:rPr>
-        <w:br/>
-      </w:r>
-      <w:r>
-        <w:rPr>
-          <w:rFonts w:ascii="Arial" w:hAnsi="Arial" w:cs="Arial"/>
-          <w:color w:val="000000"/>
-          <w:sz w:val="20"/>
-          <w:szCs w:val="20"/>
-          <w:shd w:val="clear" w:color="auto" w:fill="FFFFFF"/>
-        </w:rPr>
-        <w:t xml:space="preserve">Каллисто и Вар обменялись растерянными взглядами, не понимая, что имел в виду </w:t>
-      </w:r>
-      <w:proofErr w:type="spellStart"/>
-      <w:r>
-        <w:rPr>
-          <w:rFonts w:ascii="Arial" w:hAnsi="Arial" w:cs="Arial"/>
-          <w:color w:val="000000"/>
-          <w:sz w:val="20"/>
-          <w:szCs w:val="20"/>
-          <w:shd w:val="clear" w:color="auto" w:fill="FFFFFF"/>
-        </w:rPr>
-        <w:t>Диззи</w:t>
-      </w:r>
-      <w:proofErr w:type="spellEnd"/>
-      <w:r>
-        <w:rPr>
-          <w:rFonts w:ascii="Arial" w:hAnsi="Arial" w:cs="Arial"/>
-          <w:color w:val="000000"/>
-          <w:sz w:val="20"/>
-          <w:szCs w:val="20"/>
-          <w:shd w:val="clear" w:color="auto" w:fill="FFFFFF"/>
-        </w:rPr>
-        <w:t>.</w:t>
-      </w:r>
-      <w:r>
-        <w:rPr>
-          <w:rFonts w:ascii="Arial" w:hAnsi="Arial" w:cs="Arial"/>
-          <w:color w:val="000000"/>
-          <w:sz w:val="20"/>
-          <w:szCs w:val="20"/>
-        </w:rPr>
-        <w:br/>
-      </w:r>
-      <w:r>
-        <w:rPr>
-          <w:rFonts w:ascii="Arial" w:hAnsi="Arial" w:cs="Arial"/>
-          <w:color w:val="000000"/>
-          <w:sz w:val="20"/>
-          <w:szCs w:val="20"/>
-        </w:rPr>
-        <w:br/>
-      </w:r>
-      <w:r>
-        <w:rPr>
-          <w:rFonts w:ascii="Arial" w:hAnsi="Arial" w:cs="Arial"/>
-          <w:color w:val="000000"/>
-          <w:sz w:val="20"/>
-          <w:szCs w:val="20"/>
-          <w:shd w:val="clear" w:color="auto" w:fill="FFFFFF"/>
-        </w:rPr>
-        <w:t>— Что ты имеешь в виду, говоря, что мы тебе должны? — спросил Вар, пытаясь понять ситуацию.</w:t>
-      </w:r>
-      <w:r>
-        <w:rPr>
-          <w:rFonts w:ascii="Arial" w:hAnsi="Arial" w:cs="Arial"/>
-          <w:color w:val="000000"/>
-          <w:sz w:val="20"/>
-          <w:szCs w:val="20"/>
-        </w:rPr>
-        <w:br/>
-      </w:r>
-      <w:r>
-        <w:rPr>
-          <w:rFonts w:ascii="Arial" w:hAnsi="Arial" w:cs="Arial"/>
-          <w:color w:val="000000"/>
-          <w:sz w:val="20"/>
-          <w:szCs w:val="20"/>
-        </w:rPr>
-        <w:br/>
-      </w:r>
-      <w:proofErr w:type="spellStart"/>
-      <w:r>
-        <w:rPr>
-          <w:rFonts w:ascii="Arial" w:hAnsi="Arial" w:cs="Arial"/>
-          <w:color w:val="000000"/>
-          <w:sz w:val="20"/>
-          <w:szCs w:val="20"/>
-          <w:shd w:val="clear" w:color="auto" w:fill="FFFFFF"/>
-        </w:rPr>
-        <w:t>Диззи</w:t>
-      </w:r>
-      <w:proofErr w:type="spellEnd"/>
-      <w:r>
-        <w:rPr>
-          <w:rFonts w:ascii="Arial" w:hAnsi="Arial" w:cs="Arial"/>
-          <w:color w:val="000000"/>
-          <w:sz w:val="20"/>
-          <w:szCs w:val="20"/>
-          <w:shd w:val="clear" w:color="auto" w:fill="FFFFFF"/>
-        </w:rPr>
-        <w:t xml:space="preserve"> снова улыбнулся и сказал: «Видите ли, мы уже давно слышим о вас двоих. Вы те, кто пытается спасти лес, я прав?»</w:t>
+        <w:t>пытается спасти лес, я прав?»</w:t>
       </w:r>
       <w:r>
         <w:rPr>
@@ -3038,7 +3344,7 @@
 
 <file path=word/comments.xml><?xml version="1.0" encoding="utf-8"?>
 <w:comments xmlns:wpc="http://schemas.microsoft.com/office/word/2010/wordprocessingCanvas" xmlns:cx="http://schemas.microsoft.com/office/drawing/2014/chartex" xmlns:cx1="http://schemas.microsoft.com/office/drawing/2015/9/8/chartex" xmlns:mc="http://schemas.openxmlformats.org/markup-compatibility/2006" xmlns:o="urn:schemas-microsoft-com:office:office" xmlns:r="http://schemas.openxmlformats.org/officeDocument/2006/relationships" xmlns:m="http://schemas.openxmlformats.org/officeDocument/2006/math" xmlns:v="urn:schemas-microsoft-com:vml" xmlns:wp14="http://schemas.microsoft.com/office/word/2010/wordprocessingDrawing" xmlns:wp="http://schemas.openxmlformats.org/drawingml/2006/wordprocessingDrawing" xmlns:w10="urn:schemas-microsoft-com:office:word" xmlns:w="http://schemas.openxmlformats.org/wordprocessingml/2006/main" xmlns:w14="http://schemas.microsoft.com/office/word/2010/wordml" xmlns:w15="http://schemas.microsoft.com/office/word/2012/wordml" xmlns:w16se="http://schemas.microsoft.com/office/word/2015/wordml/symex" xmlns:wpg="http://schemas.microsoft.com/office/word/2010/wordprocessingGroup" xmlns:wpi="http://schemas.microsoft.com/office/word/2010/wordprocessingInk" xmlns:wne="http://schemas.microsoft.com/office/word/2006/wordml" xmlns:wps="http://schemas.microsoft.com/office/word/2010/wordprocessingShape" mc:Ignorable="w14 w15 w16se wp14">
-  <w:comment w:id="0" w:author="Callisto" w:date="2023-03-19T20:38:00Z" w:initials="C">
+  <w:comment w:id="0" w:author="Callisto" w:date="2023-03-19T20:50:00Z" w:initials="C">
     <w:p>
       <w:pPr>
         <w:pStyle w:val="a4"/>
@@ -3050,11 +3356,11 @@
         <w:annotationRef/>
       </w:r>
       <w:r>
-        <w:t>У нее</w:t>
+        <w:t>Удачи напугать медведя миниатюрной девушке</w:t>
       </w:r>
     </w:p>
   </w:comment>
-  <w:comment w:id="1" w:author="Callisto" w:date="2023-03-19T20:39:00Z" w:initials="C">
+  <w:comment w:id="1" w:author="Callisto" w:date="2023-03-19T21:03:00Z" w:initials="C">
     <w:p>
       <w:pPr>
         <w:pStyle w:val="a4"/>
@@ -3066,261 +3372,7 @@
         <w:annotationRef/>
       </w:r>
       <w:r>
-        <w:t>Это что?</w:t>
-      </w:r>
-    </w:p>
-  </w:comment>
-  <w:comment w:id="2" w:author="Callisto" w:date="2023-03-19T20:41:00Z" w:initials="C">
-    <w:p>
-      <w:pPr>
-        <w:pStyle w:val="a4"/>
-      </w:pPr>
-      <w:r>
-        <w:rPr>
-          <w:rStyle w:val="a3"/>
-        </w:rPr>
-        <w:annotationRef/>
-      </w:r>
-      <w:r>
-        <w:t>Не естественно построено предложение. Лучше так, «мысленно нарезав и отправив сушиться»</w:t>
-      </w:r>
-    </w:p>
-  </w:comment>
-  <w:comment w:id="3" w:author="Callisto" w:date="2023-03-19T20:44:00Z" w:initials="C">
-    <w:p>
-      <w:pPr>
-        <w:pStyle w:val="a4"/>
-      </w:pPr>
-      <w:r>
-        <w:rPr>
-          <w:rStyle w:val="a3"/>
-        </w:rPr>
-        <w:annotationRef/>
-      </w:r>
-      <w:r>
-        <w:t>Вот тут точку лучше ставить</w:t>
-      </w:r>
-    </w:p>
-  </w:comment>
-  <w:comment w:id="4" w:author="Callisto" w:date="2023-03-19T20:45:00Z" w:initials="C">
-    <w:p>
-      <w:pPr>
-        <w:pStyle w:val="a4"/>
-      </w:pPr>
-      <w:r>
-        <w:rPr>
-          <w:rStyle w:val="a3"/>
-        </w:rPr>
-        <w:annotationRef/>
-      </w:r>
-      <w:r>
-        <w:t xml:space="preserve">Я не </w:t>
-      </w:r>
-      <w:r>
-        <w:t xml:space="preserve">могу понять это у тебя </w:t>
-      </w:r>
-      <w:proofErr w:type="spellStart"/>
-      <w:r>
-        <w:t>фентези</w:t>
-      </w:r>
-      <w:proofErr w:type="spellEnd"/>
-      <w:r>
-        <w:t xml:space="preserve"> или как?</w:t>
-      </w:r>
-    </w:p>
-  </w:comment>
-  <w:comment w:id="5" w:author="Callisto" w:date="2023-03-20T01:19:00Z" w:initials="C">
-    <w:p>
-      <w:pPr>
-        <w:pStyle w:val="a4"/>
-      </w:pPr>
-      <w:r>
-        <w:rPr>
-          <w:rStyle w:val="a3"/>
-        </w:rPr>
-        <w:annotationRef/>
-      </w:r>
-      <w:r>
-        <w:t>ДОБАВИТЬ В ОПИСАНИЕ ТО, ЧТО ТАМ КУСОЧКИ КОРЫ РЯДОМ С ДЕРЕВОМ</w:t>
-      </w:r>
-    </w:p>
-    <w:p>
-      <w:pPr>
-        <w:pStyle w:val="a4"/>
-      </w:pPr>
-    </w:p>
-  </w:comment>
-  <w:comment w:id="6" w:author="Callisto" w:date="2023-03-19T20:48:00Z" w:initials="C">
-    <w:p>
-      <w:pPr>
-        <w:pStyle w:val="a4"/>
-      </w:pPr>
-      <w:r>
-        <w:t xml:space="preserve">Не сомневайся, </w:t>
-      </w:r>
-      <w:r>
-        <w:rPr>
-          <w:rStyle w:val="a3"/>
-        </w:rPr>
-        <w:annotationRef/>
-      </w:r>
-      <w:r>
-        <w:t>длинный нож тоже будет бесполезным</w:t>
-      </w:r>
-    </w:p>
-  </w:comment>
-  <w:comment w:id="8" w:author="Callisto" w:date="2023-03-19T20:50:00Z" w:initials="C">
-    <w:p>
-      <w:pPr>
-        <w:pStyle w:val="a4"/>
-      </w:pPr>
-      <w:r>
-        <w:rPr>
-          <w:rStyle w:val="a3"/>
-        </w:rPr>
-        <w:annotationRef/>
-      </w:r>
-      <w:r>
-        <w:t>Удачи напугать медведя миниатюрной девушке</w:t>
-      </w:r>
-    </w:p>
-  </w:comment>
-  <w:comment w:id="7" w:author="Callisto" w:date="2023-03-19T20:54:00Z" w:initials="C">
-    <w:p>
-      <w:pPr>
-        <w:pStyle w:val="a4"/>
-      </w:pPr>
-      <w:r>
-        <w:rPr>
-          <w:rStyle w:val="a3"/>
-        </w:rPr>
-        <w:annotationRef/>
-      </w:r>
-      <w:r>
-        <w:t xml:space="preserve">Анекдот про медведя №2. </w:t>
-      </w:r>
-    </w:p>
-    <w:p>
-      <w:pPr>
-        <w:pStyle w:val="a4"/>
-      </w:pPr>
-      <w:r>
-        <w:t xml:space="preserve">Охотник собрался на охоту в тайгу, местности не знает, берет с собой проводника из местных, идут по тайге – проводник спереди прорубает чащу топором, охотник идет за ним с ружьем… Бац! Из чащи медведь на встречу. Проводник замер с поднятым топором, медведь тоже замер. Проводник, не оборачиваясь, говорит охотнику вполголоса: «иди </w:t>
-      </w:r>
-      <w:proofErr w:type="gramStart"/>
-      <w:r>
-        <w:t>сюда»…</w:t>
-      </w:r>
-      <w:proofErr w:type="gramEnd"/>
-      <w:r>
-        <w:t xml:space="preserve">. Сзади тишина, он снова повторяет: «иди сюда!» Сзади опять тишина, он в третий раз уже шипит: «Иди сюда, еб твою мать </w:t>
-      </w:r>
-      <w:proofErr w:type="spellStart"/>
-      <w:r>
-        <w:t>блять</w:t>
-      </w:r>
-      <w:proofErr w:type="spellEnd"/>
-      <w:r>
-        <w:t>!!!» Сзади голос охотника: «нахуя ты его зовешь!?»</w:t>
-      </w:r>
-    </w:p>
-  </w:comment>
-  <w:comment w:id="9" w:author="Callisto" w:date="2023-03-20T01:22:00Z" w:initials="C">
-    <w:p>
-      <w:pPr>
-        <w:pStyle w:val="a4"/>
-      </w:pPr>
-      <w:r>
-        <w:rPr>
-          <w:rStyle w:val="a3"/>
-        </w:rPr>
-        <w:annotationRef/>
-      </w:r>
-      <w:r>
-        <w:t>Когти размером примерно с пальцы человека</w:t>
-      </w:r>
-    </w:p>
-  </w:comment>
-  <w:comment w:id="10" w:author="Callisto" w:date="2023-03-19T21:03:00Z" w:initials="C">
-    <w:p>
-      <w:pPr>
-        <w:pStyle w:val="a4"/>
-      </w:pPr>
-      <w:r>
-        <w:rPr>
-          <w:rStyle w:val="a3"/>
-        </w:rPr>
-        <w:annotationRef/>
-      </w:r>
-      <w:r>
         <w:t>Начиная отсюда мне нравится</w:t>
-      </w:r>
-    </w:p>
-  </w:comment>
-  <w:comment w:id="11" w:author="Callisto" w:date="2023-03-20T01:20:00Z" w:initials="C">
-    <w:p>
-      <w:pPr>
-        <w:pStyle w:val="a4"/>
-      </w:pPr>
-      <w:r>
-        <w:rPr>
-          <w:rStyle w:val="a3"/>
-        </w:rPr>
-        <w:annotationRef/>
-      </w:r>
-      <w:r>
-        <w:t>ДОБАВИТЬ ТО, ЧТО ОН дерет когтями то дерево, у которого она сидела, и нюхает корзинку с грибами, затем идет дальше</w:t>
-      </w:r>
-    </w:p>
-  </w:comment>
-  <w:comment w:id="13" w:author="Callisto" w:date="2023-03-19T21:06:00Z" w:initials="C">
-    <w:p>
-      <w:pPr>
-        <w:pStyle w:val="a4"/>
-      </w:pPr>
-      <w:r>
-        <w:rPr>
-          <w:rStyle w:val="a3"/>
-        </w:rPr>
-        <w:annotationRef/>
-      </w:r>
-      <w:r>
-        <w:t>Я бы перенес это в следующую главу</w:t>
-      </w:r>
-    </w:p>
-  </w:comment>
-  <w:comment w:id="14" w:author="Callisto" w:date="2023-03-19T21:07:00Z" w:initials="C">
-    <w:p>
-      <w:pPr>
-        <w:pStyle w:val="a4"/>
-      </w:pPr>
-      <w:r>
-        <w:rPr>
-          <w:rStyle w:val="a3"/>
-        </w:rPr>
-        <w:annotationRef/>
-      </w:r>
-      <w:r>
-        <w:t>Мало, нужно еще</w:t>
-      </w:r>
-    </w:p>
-  </w:comment>
-  <w:comment w:id="15" w:author="Callisto" w:date="2023-03-19T21:05:00Z" w:initials="C">
-    <w:p>
-      <w:pPr>
-        <w:pStyle w:val="a4"/>
-      </w:pPr>
-      <w:r>
-        <w:rPr>
-          <w:rStyle w:val="a3"/>
-        </w:rPr>
-        <w:annotationRef/>
-      </w:r>
-      <w:r>
-        <w:rPr>
-          <w:rStyle w:val="a3"/>
-        </w:rPr>
-        <w:t>Волки обоссут. Зачем по-твоему они пришли. Еще и заставят обратно грибы приклеить к грибнице</w:t>
       </w:r>
     </w:p>
   </w:comment>
@@ -3329,21 +3381,8 @@
 
 <file path=word/commentsExtended.xml><?xml version="1.0" encoding="utf-8"?>
 <w15:commentsEx xmlns:wpc="http://schemas.microsoft.com/office/word/2010/wordprocessingCanvas" xmlns:cx="http://schemas.microsoft.com/office/drawing/2014/chartex" xmlns:cx1="http://schemas.microsoft.com/office/drawing/2015/9/8/chartex" xmlns:mc="http://schemas.openxmlformats.org/markup-compatibility/2006" xmlns:o="urn:schemas-microsoft-com:office:office" xmlns:r="http://schemas.openxmlformats.org/officeDocument/2006/relationships" xmlns:m="http://schemas.openxmlformats.org/officeDocument/2006/math" xmlns:v="urn:schemas-microsoft-com:vml" xmlns:wp14="http://schemas.microsoft.com/office/word/2010/wordprocessingDrawing" xmlns:wp="http://schemas.openxmlformats.org/drawingml/2006/wordprocessingDrawing" xmlns:w10="urn:schemas-microsoft-com:office:word" xmlns:w="http://schemas.openxmlformats.org/wordprocessingml/2006/main" xmlns:w14="http://schemas.microsoft.com/office/word/2010/wordml" xmlns:w15="http://schemas.microsoft.com/office/word/2012/wordml" xmlns:w16se="http://schemas.microsoft.com/office/word/2015/wordml/symex" xmlns:wpg="http://schemas.microsoft.com/office/word/2010/wordprocessingGroup" xmlns:wpi="http://schemas.microsoft.com/office/word/2010/wordprocessingInk" xmlns:wne="http://schemas.microsoft.com/office/word/2006/wordml" xmlns:wps="http://schemas.microsoft.com/office/word/2010/wordprocessingShape" mc:Ignorable="w14 w15 w16se wp14">
-  <w15:commentEx w15:paraId="7FD0A64F" w15:done="0"/>
-  <w15:commentEx w15:paraId="0289164B" w15:done="0"/>
-  <w15:commentEx w15:paraId="6028FCCF" w15:done="0"/>
-  <w15:commentEx w15:paraId="1F776892" w15:done="0"/>
-  <w15:commentEx w15:paraId="42F36B93" w15:done="0"/>
-  <w15:commentEx w15:paraId="3689D405" w15:done="0"/>
-  <w15:commentEx w15:paraId="0F72CBA2" w15:done="0"/>
   <w15:commentEx w15:paraId="41FAC88A" w15:done="0"/>
-  <w15:commentEx w15:paraId="1A050BA2" w15:done="0"/>
-  <w15:commentEx w15:paraId="7CDBD386" w15:done="0"/>
   <w15:commentEx w15:paraId="4E9C1367" w15:done="0"/>
-  <w15:commentEx w15:paraId="69C09F67" w15:done="0"/>
-  <w15:commentEx w15:paraId="54A1302E" w15:done="0"/>
-  <w15:commentEx w15:paraId="46C245C7" w15:done="0"/>
-  <w15:commentEx w15:paraId="25FBC0CE" w15:done="0"/>
 </w15:commentsEx>
 </file>
 
